--- a/Documentation/Specification.docx
+++ b/Documentation/Specification.docx
@@ -3,11 +3,1906 @@
 <w:document xmlns:wpc="http://schemas.microsoft.com/office/word/2010/wordprocessingCanvas" xmlns:mo="http://schemas.microsoft.com/office/mac/office/2008/main" xmlns:mc="http://schemas.openxmlformats.org/markup-compatibility/2006" xmlns:mv="urn:schemas-microsoft-com:mac:vml" xmlns:o="urn:schemas-microsoft-com:office:office" xmlns:r="http://schemas.openxmlformats.org/officeDocument/2006/relationships" xmlns:m="http://schemas.openxmlformats.org/officeDocument/2006/math" xmlns:v="urn:schemas-microsoft-com:vml" xmlns:wp14="http://schemas.microsoft.com/office/word/2010/wordprocessingDrawing" xmlns:wp="http://schemas.openxmlformats.org/drawingml/2006/wordprocessingDrawing" xmlns:w10="urn:schemas-microsoft-com:office:word" xmlns:w="http://schemas.openxmlformats.org/wordprocessingml/2006/main" xmlns:w14="http://schemas.microsoft.com/office/word/2010/wordml" xmlns:w15="http://schemas.microsoft.com/office/word/2012/wordml" xmlns:wpg="http://schemas.microsoft.com/office/word/2010/wordprocessingGroup" xmlns:wpi="http://schemas.microsoft.com/office/word/2010/wordprocessingInk" xmlns:wne="http://schemas.microsoft.com/office/word/2006/wordml" xmlns:wps="http://schemas.microsoft.com/office/word/2010/wordprocessingShape" mc:Ignorable="w14 w15 wp14">
   <w:body>
     <w:p>
+      <w:pPr>
+        <w:pStyle w:val="Title"/>
+      </w:pPr>
+      <w:r>
+        <w:t xml:space="preserve">Deep Content-Based Music </w:t>
+      </w:r>
+      <w:r>
+        <w:t>Recommendation</w:t>
+      </w:r>
+      <w:r>
+        <w:t xml:space="preserve"> - </w:t>
+      </w:r>
       <w:r>
         <w:t>Specification</w:t>
+      </w:r>
+    </w:p>
+    <w:p>
+      <w:pPr>
+        <w:pStyle w:val="Heading1"/>
+        <w:rPr>
+          <w:rFonts w:eastAsia="Times New Roman"/>
+          <w:lang w:val="en-US"/>
+        </w:rPr>
+      </w:pPr>
+      <w:r>
+        <w:rPr>
+          <w:rFonts w:eastAsia="Times New Roman"/>
+          <w:lang w:val="en-US"/>
+        </w:rPr>
+        <w:t>Problem statement (</w:t>
+      </w:r>
+      <w:r>
+        <w:rPr>
+          <w:rFonts w:eastAsia="Times New Roman"/>
+          <w:lang w:val="en-US"/>
+        </w:rPr>
+        <w:t>gap in existing provision</w:t>
+      </w:r>
+      <w:r>
+        <w:rPr>
+          <w:rFonts w:eastAsia="Times New Roman"/>
+          <w:lang w:val="en-US"/>
+        </w:rPr>
+        <w:t>)</w:t>
+      </w:r>
+    </w:p>
+    <w:p/>
+    <w:p>
+      <w:r>
+        <w:t xml:space="preserve">There are millions </w:t>
+      </w:r>
+      <w:r>
+        <w:t xml:space="preserve">of songs </w:t>
+      </w:r>
+      <w:r>
+        <w:t>in existence</w:t>
+      </w:r>
+      <w:r>
+        <w:t xml:space="preserve"> that are now available to us digitally. </w:t>
+      </w:r>
+      <w:r>
+        <w:t>I</w:t>
+      </w:r>
+      <w:r>
+        <w:t xml:space="preserve">n today’s top music </w:t>
+      </w:r>
+      <w:r>
+        <w:t xml:space="preserve">streaming </w:t>
+      </w:r>
+      <w:r>
+        <w:t>platforms (Spotify, Apple Music, Tidal etc.) we find ourselves being recommended a multitude of songs.</w:t>
+      </w:r>
+      <w:r>
+        <w:t xml:space="preserve"> In the last decade, </w:t>
+      </w:r>
+      <w:r>
+        <w:t>music recommendation has be</w:t>
+      </w:r>
+      <w:r>
+        <w:t xml:space="preserve">come increasingly </w:t>
+      </w:r>
+      <w:r>
+        <w:t>important as it can enrich a listener’s experience on a streaming service</w:t>
+      </w:r>
+      <w:r>
+        <w:t xml:space="preserve">. A popular technique used in music recommendation is </w:t>
+      </w:r>
+      <w:r>
+        <w:rPr>
+          <w:b/>
+        </w:rPr>
+        <w:t>Collaborative filtering</w:t>
+      </w:r>
+      <w:r>
+        <w:t>.</w:t>
+      </w:r>
+    </w:p>
+    <w:p/>
+    <w:p>
+      <w:pPr>
+        <w:rPr>
+          <w:lang w:val="en-US"/>
+        </w:rPr>
+      </w:pPr>
+      <w:r>
+        <w:t xml:space="preserve">Collaborative filtering determines user preferences </w:t>
+      </w:r>
+      <w:r>
+        <w:rPr>
+          <w:b/>
+        </w:rPr>
+        <w:t>based on historical usage data</w:t>
+      </w:r>
+      <w:r>
+        <w:t>.</w:t>
+      </w:r>
+      <w:r>
+        <w:rPr>
+          <w:rFonts w:ascii="Calibri" w:hAnsi="Calibri" w:cs="Times New Roman"/>
+          <w:color w:val="222222"/>
+          <w:lang w:val="en-US"/>
+        </w:rPr>
+        <w:t xml:space="preserve"> </w:t>
+      </w:r>
+      <w:r>
+        <w:rPr>
+          <w:lang w:val="en-US"/>
+        </w:rPr>
+        <w:t xml:space="preserve">For example, if two users listen to largely the same set of songs, their tastes are probably similar. This information can be </w:t>
+      </w:r>
+      <w:r>
+        <w:rPr>
+          <w:lang w:val="en-US"/>
+        </w:rPr>
+        <w:t>used</w:t>
+      </w:r>
+      <w:r>
+        <w:rPr>
+          <w:lang w:val="en-US"/>
+        </w:rPr>
+        <w:t xml:space="preserve"> to make recommendations</w:t>
+      </w:r>
+      <w:r>
+        <w:rPr>
+          <w:lang w:val="en-US"/>
+        </w:rPr>
+        <w:t xml:space="preserve"> to a user based on what similar users are listening to</w:t>
+      </w:r>
+      <w:r>
+        <w:rPr>
+          <w:lang w:val="en-US"/>
+        </w:rPr>
+        <w:t>.</w:t>
+      </w:r>
+    </w:p>
+    <w:p>
+      <w:pPr>
+        <w:rPr>
+          <w:lang w:val="en-US"/>
+        </w:rPr>
+      </w:pPr>
+    </w:p>
+    <w:p>
+      <w:pPr>
+        <w:rPr>
+          <w:lang w:val="en-US"/>
+        </w:rPr>
+      </w:pPr>
+      <w:r>
+        <w:rPr>
+          <w:lang w:val="en-US"/>
+        </w:rPr>
+        <w:t>However</w:t>
+      </w:r>
+      <w:r>
+        <w:rPr>
+          <w:lang w:val="en-US"/>
+        </w:rPr>
+        <w:t xml:space="preserve">, Collaborative filtering is </w:t>
+      </w:r>
+      <w:r>
+        <w:rPr>
+          <w:b/>
+          <w:lang w:val="en-US"/>
+        </w:rPr>
+        <w:t>content-agnostic</w:t>
+      </w:r>
+      <w:r>
+        <w:rPr>
+          <w:b/>
+          <w:lang w:val="en-US"/>
+        </w:rPr>
+        <w:t xml:space="preserve">. </w:t>
+      </w:r>
+      <w:r>
+        <w:rPr>
+          <w:lang w:val="en-US"/>
+        </w:rPr>
+        <w:t>They do not care about information carried within</w:t>
+      </w:r>
+      <w:r>
+        <w:rPr>
+          <w:lang w:val="en-US"/>
+        </w:rPr>
+        <w:t xml:space="preserve"> a song</w:t>
+      </w:r>
+      <w:r>
+        <w:rPr>
+          <w:lang w:val="en-US"/>
+        </w:rPr>
+        <w:t xml:space="preserve">. This means Collaborative filtering can be applied to a variety of recommender systems e.g. movies and books. </w:t>
+      </w:r>
+    </w:p>
+    <w:p>
+      <w:pPr>
+        <w:rPr>
+          <w:lang w:val="en-US"/>
+        </w:rPr>
+      </w:pPr>
+    </w:p>
+    <w:p>
+      <w:pPr>
+        <w:rPr>
+          <w:lang w:val="en-US"/>
+        </w:rPr>
+      </w:pPr>
+      <w:r>
+        <w:rPr>
+          <w:lang w:val="en-US"/>
+        </w:rPr>
+        <w:t xml:space="preserve">This feature is also it’s biggest flaw. As it solely relies on usage patterns, popular songs are much easier to recommend than new and unpopular ones which have less </w:t>
+      </w:r>
+      <w:r>
+        <w:rPr>
+          <w:lang w:val="en-US"/>
+        </w:rPr>
+        <w:t xml:space="preserve">historical </w:t>
+      </w:r>
+      <w:r>
+        <w:rPr>
+          <w:lang w:val="en-US"/>
+        </w:rPr>
+        <w:t xml:space="preserve">data. </w:t>
+      </w:r>
+      <w:r>
+        <w:rPr>
+          <w:lang w:val="en-US"/>
+        </w:rPr>
+        <w:t>This means the recommendat</w:t>
+      </w:r>
+      <w:r>
+        <w:rPr>
+          <w:lang w:val="en-US"/>
+        </w:rPr>
+        <w:t>ions can be boring and predictable</w:t>
+      </w:r>
+      <w:r>
+        <w:rPr>
+          <w:lang w:val="en-US"/>
+        </w:rPr>
+        <w:t xml:space="preserve"> more often than not. </w:t>
+      </w:r>
+      <w:r>
+        <w:rPr>
+          <w:lang w:val="en-US"/>
+        </w:rPr>
+        <w:t xml:space="preserve">If there is no usage data on a song, the collaborative filtering approach breaks down. </w:t>
+      </w:r>
+    </w:p>
+    <w:p>
+      <w:pPr>
+        <w:rPr>
+          <w:lang w:val="en-US"/>
+        </w:rPr>
+      </w:pPr>
+    </w:p>
+    <w:p>
+      <w:pPr>
+        <w:rPr>
+          <w:lang w:val="en-US"/>
+        </w:rPr>
+      </w:pPr>
+      <w:r>
+        <w:rPr>
+          <w:lang w:val="en-US"/>
+        </w:rPr>
+        <w:t xml:space="preserve">This is known as the </w:t>
+      </w:r>
+      <w:r>
+        <w:rPr>
+          <w:b/>
+          <w:lang w:val="en-US"/>
+        </w:rPr>
+        <w:t>cold-start</w:t>
+      </w:r>
+      <w:r>
+        <w:rPr>
+          <w:lang w:val="en-US"/>
+        </w:rPr>
+        <w:t xml:space="preserve"> problem.</w:t>
+      </w:r>
+      <w:r>
+        <w:rPr>
+          <w:lang w:val="en-US"/>
+        </w:rPr>
+        <w:t xml:space="preserve"> New songs</w:t>
+      </w:r>
+      <w:r>
+        <w:rPr>
+          <w:lang w:val="en-US"/>
+        </w:rPr>
+        <w:t xml:space="preserve"> that have not been consumed before cannot be recommended.</w:t>
+      </w:r>
+      <w:r>
+        <w:rPr>
+          <w:rFonts w:asciiTheme="minorHAnsi" w:hAnsiTheme="minorHAnsi"/>
+          <w:lang w:val="en-US"/>
+        </w:rPr>
+        <w:t xml:space="preserve"> </w:t>
+      </w:r>
+      <w:r>
+        <w:rPr>
+          <w:lang w:val="en-US"/>
+        </w:rPr>
+        <w:t>In addition to this</w:t>
+      </w:r>
+      <w:r>
+        <w:rPr>
+          <w:lang w:val="en-US"/>
+        </w:rPr>
+        <w:t>, items that are only of interest to a niche audience are more difficult to recommend because</w:t>
+      </w:r>
+      <w:r>
+        <w:rPr>
+          <w:rFonts w:asciiTheme="minorHAnsi" w:hAnsiTheme="minorHAnsi"/>
+          <w:lang w:val="en-US"/>
+        </w:rPr>
+        <w:t xml:space="preserve"> </w:t>
+      </w:r>
+      <w:r>
+        <w:rPr>
+          <w:lang w:val="en-US"/>
+        </w:rPr>
+        <w:t>usage data is scarce</w:t>
+      </w:r>
+      <w:r>
+        <w:rPr>
+          <w:lang w:val="en-US"/>
+        </w:rPr>
+        <w:t>,</w:t>
+      </w:r>
+      <w:r>
+        <w:rPr>
+          <w:lang w:val="en-US"/>
+        </w:rPr>
+        <w:t xml:space="preserve"> creating a </w:t>
+      </w:r>
+      <w:r>
+        <w:rPr>
+          <w:b/>
+          <w:lang w:val="en-US"/>
+        </w:rPr>
+        <w:t>popularity bias</w:t>
+      </w:r>
+      <w:r>
+        <w:rPr>
+          <w:lang w:val="en-US"/>
+        </w:rPr>
+        <w:t>.</w:t>
+      </w:r>
+      <w:r>
+        <w:rPr>
+          <w:lang w:val="en-US"/>
+        </w:rPr>
+        <w:t xml:space="preserve"> </w:t>
+      </w:r>
+      <w:r>
+        <w:rPr>
+          <w:lang w:val="en-US"/>
+        </w:rPr>
+        <w:t>This</w:t>
+      </w:r>
+      <w:r>
+        <w:rPr>
+          <w:lang w:val="en-US"/>
+        </w:rPr>
+        <w:t xml:space="preserve"> problem is </w:t>
+      </w:r>
+      <w:r>
+        <w:rPr>
+          <w:lang w:val="en-US"/>
+        </w:rPr>
+        <w:t>what I ai</w:t>
+      </w:r>
+      <w:r>
+        <w:rPr>
+          <w:lang w:val="en-US"/>
+        </w:rPr>
+        <w:t xml:space="preserve">m to tackle by using </w:t>
+      </w:r>
+      <w:r>
+        <w:rPr>
+          <w:lang w:val="en-US"/>
+        </w:rPr>
+        <w:t>content-based</w:t>
+      </w:r>
+      <w:r>
+        <w:rPr>
+          <w:lang w:val="en-US"/>
+        </w:rPr>
+        <w:t xml:space="preserve"> </w:t>
+      </w:r>
+      <w:r>
+        <w:rPr>
+          <w:lang w:val="en-US"/>
+        </w:rPr>
+        <w:t>recommendation, which takes musical content into consideration.</w:t>
+      </w:r>
+    </w:p>
+    <w:p/>
+    <w:p>
+      <w:r>
+        <w:t>By recommending songs in this manner, I hope that my system will be able to recommend new and unpopular music. Listener’s should be able to listen to wonderful artists that they’ve never heard of</w:t>
+      </w:r>
+      <w:r>
+        <w:t xml:space="preserve">. </w:t>
+      </w:r>
+    </w:p>
+    <w:p>
+      <w:pPr>
+        <w:pStyle w:val="Heading1"/>
+        <w:rPr>
+          <w:rFonts w:eastAsia="Times New Roman"/>
+          <w:lang w:val="en-US"/>
+        </w:rPr>
+      </w:pPr>
+      <w:r>
+        <w:rPr>
+          <w:rFonts w:eastAsia="Times New Roman"/>
+          <w:lang w:val="en-US"/>
+        </w:rPr>
+        <w:t xml:space="preserve"> </w:t>
+      </w:r>
+      <w:r>
+        <w:rPr>
+          <w:rFonts w:eastAsia="Times New Roman"/>
+          <w:lang w:val="en-US"/>
+        </w:rPr>
+        <w:t>O</w:t>
+      </w:r>
+      <w:r>
+        <w:rPr>
+          <w:rFonts w:eastAsia="Times New Roman"/>
+          <w:lang w:val="en-US"/>
+        </w:rPr>
+        <w:t>bjectives</w:t>
+      </w:r>
+    </w:p>
+    <w:p>
+      <w:r>
+        <w:tab/>
+      </w:r>
+    </w:p>
+    <w:p>
+      <w:pPr>
+        <w:pStyle w:val="ListParagraph"/>
+        <w:numPr>
+          <w:ilvl w:val="0"/>
+          <w:numId w:val="4"/>
+        </w:numPr>
+      </w:pPr>
+      <w:r>
+        <w:t xml:space="preserve">Main </w:t>
+      </w:r>
+      <w:r>
+        <w:t>Goal</w:t>
+      </w:r>
+      <w:r>
+        <w:t xml:space="preserve">: </w:t>
+      </w:r>
+      <w:r>
+        <w:t>Build a content-based music recommendation system</w:t>
+      </w:r>
+      <w:r>
+        <w:t xml:space="preserve">; </w:t>
+      </w:r>
+      <w:r>
+        <w:t xml:space="preserve">given a </w:t>
+      </w:r>
+      <w:r>
+        <w:t xml:space="preserve">set of 10 </w:t>
+      </w:r>
+      <w:r>
+        <w:t>song</w:t>
+      </w:r>
+      <w:r>
+        <w:t xml:space="preserve">s return </w:t>
+      </w:r>
+      <w:r>
+        <w:t>a pl</w:t>
+      </w:r>
+      <w:r>
+        <w:t xml:space="preserve">aylist of 20 similar songs </w:t>
+      </w:r>
+    </w:p>
+    <w:p>
+      <w:pPr>
+        <w:pStyle w:val="ListParagraph"/>
+        <w:numPr>
+          <w:ilvl w:val="1"/>
+          <w:numId w:val="4"/>
+        </w:numPr>
+      </w:pPr>
+      <w:r>
+        <w:t xml:space="preserve">Sub Goal: Build a system that can categorise music into cluster’s based on a similarity metric </w:t>
+      </w:r>
+    </w:p>
+    <w:p>
+      <w:pPr>
+        <w:pStyle w:val="ListParagraph"/>
+        <w:ind w:left="1440"/>
+      </w:pPr>
+    </w:p>
+    <w:p>
+      <w:pPr>
+        <w:pStyle w:val="ListParagraph"/>
+        <w:numPr>
+          <w:ilvl w:val="0"/>
+          <w:numId w:val="4"/>
+        </w:numPr>
+      </w:pPr>
+      <w:r>
+        <w:t xml:space="preserve">Stretch </w:t>
+      </w:r>
+      <w:r>
+        <w:t>Goal</w:t>
+      </w:r>
+      <w:r>
+        <w:t>: incorporate a convolutional neural network into the system</w:t>
+      </w:r>
+    </w:p>
+    <w:p>
+      <w:pPr>
+        <w:ind w:left="720"/>
+      </w:pPr>
+    </w:p>
+    <w:p>
+      <w:r>
+        <w:t>To achieve these goals, the following tasks must be achieved:</w:t>
+      </w:r>
+    </w:p>
+    <w:p>
+      <w:pPr>
+        <w:pStyle w:val="ListParagraph"/>
+        <w:numPr>
+          <w:ilvl w:val="0"/>
+          <w:numId w:val="4"/>
+        </w:numPr>
+      </w:pPr>
+      <w:r>
+        <w:t>Research existing content-based music recommendation approaches</w:t>
+      </w:r>
+      <w:r>
+        <w:t xml:space="preserve"> that use neural networks</w:t>
+      </w:r>
+    </w:p>
+    <w:p>
+      <w:pPr>
+        <w:pStyle w:val="ListParagraph"/>
+        <w:numPr>
+          <w:ilvl w:val="1"/>
+          <w:numId w:val="4"/>
+        </w:numPr>
+      </w:pPr>
+      <w:r>
+        <w:t>Read academic papers on music information retrieval (MIR)</w:t>
+      </w:r>
+      <w:r>
+        <w:t xml:space="preserve"> which is the related field of the project which is concerned with extracting data from music that can be modelled </w:t>
+      </w:r>
+    </w:p>
+    <w:p>
+      <w:pPr>
+        <w:pStyle w:val="ListParagraph"/>
+        <w:numPr>
+          <w:ilvl w:val="1"/>
+          <w:numId w:val="4"/>
+        </w:numPr>
+      </w:pPr>
+      <w:r>
+        <w:lastRenderedPageBreak/>
+        <w:t>Read tech journals &amp; blogs related to machine learning and neural computing</w:t>
+      </w:r>
+      <w:r>
+        <w:t xml:space="preserve"> which will allow me to gather more information about different ways to solve the problem</w:t>
+      </w:r>
+    </w:p>
+    <w:p>
+      <w:pPr>
+        <w:pStyle w:val="ListParagraph"/>
+        <w:numPr>
+          <w:ilvl w:val="0"/>
+          <w:numId w:val="4"/>
+        </w:numPr>
+      </w:pPr>
+      <w:r>
+        <w:t>Learn how to program in</w:t>
+      </w:r>
+      <w:r>
+        <w:t xml:space="preserve"> python </w:t>
+      </w:r>
+    </w:p>
+    <w:p>
+      <w:pPr>
+        <w:pStyle w:val="ListParagraph"/>
+        <w:numPr>
+          <w:ilvl w:val="1"/>
+          <w:numId w:val="4"/>
+        </w:numPr>
+      </w:pPr>
+      <w:r>
+        <w:t>Read python tutorials related to machine learning</w:t>
+      </w:r>
+    </w:p>
+    <w:p>
+      <w:pPr>
+        <w:pStyle w:val="ListParagraph"/>
+        <w:numPr>
+          <w:ilvl w:val="1"/>
+          <w:numId w:val="4"/>
+        </w:numPr>
+      </w:pPr>
+      <w:r>
+        <w:t>Enrol in online python courses</w:t>
+      </w:r>
+      <w:r>
+        <w:t xml:space="preserve"> available on platforms such as Codecademy </w:t>
+      </w:r>
+    </w:p>
+    <w:p>
+      <w:pPr>
+        <w:pStyle w:val="ListParagraph"/>
+        <w:numPr>
+          <w:ilvl w:val="0"/>
+          <w:numId w:val="4"/>
+        </w:numPr>
+      </w:pPr>
+      <w:r>
+        <w:t>Find a suitable dataset to train the model</w:t>
+      </w:r>
+      <w:r>
+        <w:t xml:space="preserve">, that can </w:t>
+      </w:r>
+      <w:r>
+        <w:t>supply audio samples of songs</w:t>
+      </w:r>
+      <w:r>
+        <w:t xml:space="preserve"> and it </w:t>
+      </w:r>
+      <w:r>
+        <w:t>must be of a suitable size to provide a realistic setting</w:t>
+      </w:r>
+    </w:p>
+    <w:p>
+      <w:pPr>
+        <w:pStyle w:val="ListParagraph"/>
+        <w:numPr>
+          <w:ilvl w:val="1"/>
+          <w:numId w:val="4"/>
+        </w:numPr>
+      </w:pPr>
+      <w:r>
+        <w:t>The dataset wi</w:t>
+      </w:r>
+      <w:r>
+        <w:t xml:space="preserve">ll </w:t>
+      </w:r>
+      <w:r>
+        <w:t xml:space="preserve">feed training data to </w:t>
+      </w:r>
+      <w:r>
+        <w:t xml:space="preserve">the machine learning algorithm so that it can </w:t>
+      </w:r>
+      <w:r>
+        <w:t>have a base layer to compare songs with</w:t>
+      </w:r>
+    </w:p>
+    <w:p>
+      <w:pPr>
+        <w:pStyle w:val="ListParagraph"/>
+        <w:numPr>
+          <w:ilvl w:val="1"/>
+          <w:numId w:val="4"/>
+        </w:numPr>
+      </w:pPr>
+      <w:r>
+        <w:t>The dataset will also contain test dat</w:t>
       </w:r>
       <w:bookmarkStart w:id="0" w:name="_GoBack"/>
       <w:bookmarkEnd w:id="0"/>
+      <w:r>
+        <w:t>a which we can compare the actual result to the expected result</w:t>
+      </w:r>
+    </w:p>
+    <w:p>
+      <w:pPr>
+        <w:pStyle w:val="ListParagraph"/>
+        <w:numPr>
+          <w:ilvl w:val="0"/>
+          <w:numId w:val="4"/>
+        </w:numPr>
+      </w:pPr>
+      <w:r>
+        <w:t>Decide on a representation of the audio signals so that they can be easily compared</w:t>
+      </w:r>
+    </w:p>
+    <w:p>
+      <w:pPr>
+        <w:pStyle w:val="ListParagraph"/>
+        <w:numPr>
+          <w:ilvl w:val="1"/>
+          <w:numId w:val="4"/>
+        </w:numPr>
+      </w:pPr>
+      <w:r>
+        <w:t>The raw song audio needs to be processed so that it can be mathematically modelled</w:t>
+      </w:r>
+    </w:p>
+    <w:p>
+      <w:pPr>
+        <w:pStyle w:val="ListParagraph"/>
+        <w:numPr>
+          <w:ilvl w:val="0"/>
+          <w:numId w:val="4"/>
+        </w:numPr>
+      </w:pPr>
+      <w:r>
+        <w:t>Develop a suitable similarity metric to measure similarity between audio signals</w:t>
+      </w:r>
+    </w:p>
+    <w:p>
+      <w:pPr>
+        <w:pStyle w:val="ListParagraph"/>
+        <w:numPr>
+          <w:ilvl w:val="1"/>
+          <w:numId w:val="4"/>
+        </w:numPr>
+      </w:pPr>
+      <w:r>
+        <w:t>This system will incorporate the use of deep learning, to decide what features will be used to define similarity between songs.</w:t>
+      </w:r>
+    </w:p>
+    <w:p>
+      <w:pPr>
+        <w:pStyle w:val="ListParagraph"/>
+        <w:ind w:left="1440"/>
+      </w:pPr>
+    </w:p>
+    <w:p>
+      <w:pPr>
+        <w:pStyle w:val="Heading1"/>
+        <w:rPr>
+          <w:rFonts w:eastAsia="Times New Roman"/>
+          <w:lang w:val="en-US"/>
+        </w:rPr>
+      </w:pPr>
+      <w:r>
+        <w:rPr>
+          <w:rFonts w:eastAsia="Times New Roman"/>
+          <w:lang w:val="en-US"/>
+        </w:rPr>
+        <w:t>M</w:t>
+      </w:r>
+      <w:r>
+        <w:rPr>
+          <w:rFonts w:eastAsia="Times New Roman"/>
+          <w:lang w:val="en-US"/>
+        </w:rPr>
+        <w:t>ethods</w:t>
+      </w:r>
+    </w:p>
+    <w:p>
+      <w:r>
+        <w:t xml:space="preserve"> As this project has an equal part of programming and research, I will decide methodologies for both aspects.</w:t>
+      </w:r>
+    </w:p>
+    <w:p/>
+    <w:p>
+      <w:pPr>
+        <w:pStyle w:val="Heading2"/>
+      </w:pPr>
+      <w:r>
+        <w:t>Software development methodology</w:t>
+      </w:r>
+    </w:p>
+    <w:p>
+      <w:r>
+        <w:t>I will use a</w:t>
+      </w:r>
+      <w:r>
+        <w:t xml:space="preserve"> </w:t>
+      </w:r>
+      <w:r>
+        <w:t>scrum (</w:t>
+      </w:r>
+      <w:r>
+        <w:t>agile</w:t>
+      </w:r>
+      <w:r>
+        <w:t>)</w:t>
+      </w:r>
+      <w:r>
+        <w:t xml:space="preserve"> approach when developing </w:t>
+      </w:r>
+      <w:r>
+        <w:t xml:space="preserve">the </w:t>
+      </w:r>
+      <w:r>
+        <w:t xml:space="preserve">system because of the </w:t>
+      </w:r>
+      <w:r>
+        <w:t>following reasons:</w:t>
+      </w:r>
+    </w:p>
+    <w:p>
+      <w:pPr>
+        <w:pStyle w:val="ListParagraph"/>
+        <w:numPr>
+          <w:ilvl w:val="0"/>
+          <w:numId w:val="4"/>
+        </w:numPr>
+      </w:pPr>
+      <w:r>
+        <w:t>I do not have a</w:t>
+      </w:r>
+      <w:r>
+        <w:t>n</w:t>
+      </w:r>
+      <w:r>
+        <w:t>y experience coding a recommender system therefore I need a flexible methodology because I am unable to fully gauge the time needed to develop the system</w:t>
+      </w:r>
+      <w:r>
+        <w:t xml:space="preserve">. </w:t>
+      </w:r>
+    </w:p>
+    <w:p>
+      <w:pPr>
+        <w:pStyle w:val="ListParagraph"/>
+        <w:numPr>
+          <w:ilvl w:val="0"/>
+          <w:numId w:val="4"/>
+        </w:numPr>
+      </w:pPr>
+      <w:r>
+        <w:t>Using a scrum approach allows me to weekly reflect on my progress with the system</w:t>
+      </w:r>
+      <w:r>
+        <w:t xml:space="preserve"> with review meetings</w:t>
+      </w:r>
+      <w:r>
+        <w:t>, so that I can give regular updates to my supervisor</w:t>
+      </w:r>
+    </w:p>
+    <w:p>
+      <w:pPr>
+        <w:pStyle w:val="ListParagraph"/>
+        <w:numPr>
+          <w:ilvl w:val="0"/>
+          <w:numId w:val="4"/>
+        </w:numPr>
+      </w:pPr>
+      <w:r>
+        <w:t>If I hit any obstacles,</w:t>
+      </w:r>
+      <w:r>
+        <w:t xml:space="preserve"> I can deal with them in a timely </w:t>
+      </w:r>
+      <w:r>
+        <w:t xml:space="preserve">manner </w:t>
+      </w:r>
+      <w:r>
+        <w:t>using sprint cycles</w:t>
+      </w:r>
+    </w:p>
+    <w:p/>
+    <w:p/>
+    <w:p/>
+    <w:p>
+      <w:pPr>
+        <w:pStyle w:val="Heading2"/>
+      </w:pPr>
+      <w:r>
+        <w:t xml:space="preserve">Code management </w:t>
+      </w:r>
+    </w:p>
+    <w:p>
+      <w:r>
+        <w:t xml:space="preserve">I have decided to use </w:t>
+      </w:r>
+      <w:r>
+        <w:rPr>
+          <w:b/>
+        </w:rPr>
+        <w:t>GitHub</w:t>
+      </w:r>
+      <w:r>
+        <w:t xml:space="preserve"> as my version control software. This will ensure that my work is always backed up in the cloud and I do not have to worry about losing data on my local machine. It will allow</w:t>
+      </w:r>
+      <w:r>
+        <w:t xml:space="preserve"> me</w:t>
+      </w:r>
+      <w:r>
+        <w:t xml:space="preserve"> to access previous versions of my work and rolling back if needed.</w:t>
+      </w:r>
+    </w:p>
+    <w:p/>
+    <w:p>
+      <w:pPr>
+        <w:pStyle w:val="Heading2"/>
+        <w:rPr>
+          <w:rFonts w:eastAsia="Times New Roman"/>
+          <w:lang w:val="en-US"/>
+        </w:rPr>
+      </w:pPr>
+      <w:r>
+        <w:rPr>
+          <w:rFonts w:eastAsia="Times New Roman"/>
+          <w:lang w:val="en-US"/>
+        </w:rPr>
+        <w:t>E</w:t>
+      </w:r>
+      <w:r>
+        <w:rPr>
+          <w:rFonts w:eastAsia="Times New Roman"/>
+          <w:lang w:val="en-US"/>
+        </w:rPr>
+        <w:t>valuation methodology</w:t>
+      </w:r>
+    </w:p>
+    <w:p>
+      <w:r>
+        <w:t>I will be able to evaluate my project by reviewing my objectives at the end and seeing what goals were met/not met and why. This will evaluation will include reflection on the project itself and improvements that could be made in a future project.</w:t>
+      </w:r>
+    </w:p>
+    <w:p/>
+    <w:p>
+      <w:pPr>
+        <w:pStyle w:val="Heading2"/>
+      </w:pPr>
+      <w:r>
+        <w:t>Data analysis methodology</w:t>
+      </w:r>
+    </w:p>
+    <w:p>
+      <w:r>
+        <w:t>When analysing</w:t>
+      </w:r>
+      <w:r>
+        <w:t xml:space="preserve"> the accuracy of the system, data visualisation will be used to</w:t>
+      </w:r>
+      <w:r>
+        <w:t xml:space="preserve"> help</w:t>
+      </w:r>
+      <w:r>
+        <w:t xml:space="preserve"> verify this. This is because</w:t>
+      </w:r>
+      <w:r>
+        <w:t xml:space="preserve"> it</w:t>
+      </w:r>
+      <w:r>
+        <w:t xml:space="preserve"> will make the results easier to comprehend rather using just figures. </w:t>
+      </w:r>
+      <w:r>
+        <w:t>I</w:t>
+      </w:r>
+      <w:r>
+        <w:t>t will allow me to recognise any patterns and relationships in the data.</w:t>
+      </w:r>
+    </w:p>
+    <w:p>
+      <w:pPr>
+        <w:pStyle w:val="Heading1"/>
+        <w:rPr>
+          <w:rFonts w:eastAsia="Times New Roman"/>
+          <w:lang w:val="en-US"/>
+        </w:rPr>
+      </w:pPr>
+      <w:r>
+        <w:rPr>
+          <w:rFonts w:eastAsia="Times New Roman"/>
+          <w:lang w:val="en-US"/>
+        </w:rPr>
+        <w:t>T</w:t>
+      </w:r>
+      <w:r>
+        <w:rPr>
+          <w:rFonts w:eastAsia="Times New Roman"/>
+          <w:lang w:val="en-US"/>
+        </w:rPr>
+        <w:t>imetable</w:t>
+      </w:r>
+    </w:p>
+    <w:p/>
+    <w:p>
+      <w:pPr>
+        <w:keepNext/>
+        <w:jc w:val="center"/>
+      </w:pPr>
+      <w:r>
+        <w:rPr>
+          <w:noProof/>
+          <w:lang w:val="en-US"/>
+        </w:rPr>
+        <w:drawing>
+          <wp:inline distT="0" distB="0" distL="0" distR="0" wp14:anchorId="3D585FB6" wp14:editId="18369BBA">
+            <wp:extent cx="6642100" cy="2448233"/>
+            <wp:effectExtent l="0" t="0" r="0" b="0"/>
+            <wp:docPr id="4" name="Picture 4"/>
+            <wp:cNvGraphicFramePr>
+              <a:graphicFrameLocks xmlns:a="http://schemas.openxmlformats.org/drawingml/2006/main" noChangeAspect="1"/>
+            </wp:cNvGraphicFramePr>
+            <a:graphic xmlns:a="http://schemas.openxmlformats.org/drawingml/2006/main">
+              <a:graphicData uri="http://schemas.openxmlformats.org/drawingml/2006/picture">
+                <pic:pic xmlns:pic="http://schemas.openxmlformats.org/drawingml/2006/picture">
+                  <pic:nvPicPr>
+                    <pic:cNvPr id="4" name="term 1 gantt chart.png"/>
+                    <pic:cNvPicPr/>
+                  </pic:nvPicPr>
+                  <pic:blipFill rotWithShape="1">
+                    <a:blip r:embed="rId8">
+                      <a:extLst>
+                        <a:ext uri="{28A0092B-C50C-407E-A947-70E740481C1C}">
+                          <a14:useLocalDpi xmlns:a14="http://schemas.microsoft.com/office/drawing/2010/main" val="0"/>
+                        </a:ext>
+                      </a:extLst>
+                    </a:blip>
+                    <a:srcRect b="15339"/>
+                    <a:stretch/>
+                  </pic:blipFill>
+                  <pic:spPr bwMode="auto">
+                    <a:xfrm>
+                      <a:off x="0" y="0"/>
+                      <a:ext cx="6642100" cy="2448233"/>
+                    </a:xfrm>
+                    <a:prstGeom prst="rect">
+                      <a:avLst/>
+                    </a:prstGeom>
+                    <a:ln>
+                      <a:noFill/>
+                    </a:ln>
+                    <a:extLst>
+                      <a:ext uri="{53640926-AAD7-44D8-BBD7-CCE9431645EC}">
+                        <a14:shadowObscured xmlns:a14="http://schemas.microsoft.com/office/drawing/2010/main"/>
+                      </a:ext>
+                    </a:extLst>
+                  </pic:spPr>
+                </pic:pic>
+              </a:graphicData>
+            </a:graphic>
+          </wp:inline>
+        </w:drawing>
+      </w:r>
+    </w:p>
+    <w:p>
+      <w:pPr>
+        <w:pStyle w:val="Caption"/>
+        <w:jc w:val="center"/>
+      </w:pPr>
+      <w:r>
+        <w:t xml:space="preserve">Figure </w:t>
+      </w:r>
+      <w:r>
+        <w:fldChar w:fldCharType="begin"/>
+      </w:r>
+      <w:r>
+        <w:instrText xml:space="preserve"> SEQ Figure \* ARABIC </w:instrText>
+      </w:r>
+      <w:r>
+        <w:fldChar w:fldCharType="separate"/>
+      </w:r>
+      <w:r>
+        <w:rPr>
+          <w:noProof/>
+        </w:rPr>
+        <w:t>1</w:t>
+      </w:r>
+      <w:r>
+        <w:fldChar w:fldCharType="end"/>
+      </w:r>
+      <w:r>
+        <w:t xml:space="preserve">: </w:t>
+      </w:r>
+      <w:r>
+        <w:t>Term 1 – Project Timeline</w:t>
+      </w:r>
+    </w:p>
+    <w:p>
+      <w:pPr>
+        <w:rPr>
+          <w:lang w:val="en-US"/>
+        </w:rPr>
+      </w:pPr>
+      <w:r>
+        <w:rPr>
+          <w:lang w:val="en-US"/>
+        </w:rPr>
+        <w:t xml:space="preserve">In the first term, I have </w:t>
+      </w:r>
+      <w:r>
+        <w:rPr>
+          <w:lang w:val="en-US"/>
+        </w:rPr>
+        <w:t xml:space="preserve">planned </w:t>
+      </w:r>
+      <w:r>
+        <w:rPr>
+          <w:lang w:val="en-US"/>
+        </w:rPr>
+        <w:t>a heavy focus on the development side of the of the project. Development begins in week 3, this allows me to handle all possible contingencies. Some parts of develop</w:t>
+      </w:r>
+      <w:r>
+        <w:rPr>
+          <w:lang w:val="en-US"/>
+        </w:rPr>
+        <w:t>ment</w:t>
+      </w:r>
+      <w:r>
+        <w:rPr>
+          <w:lang w:val="en-US"/>
+        </w:rPr>
+        <w:t xml:space="preserve"> may take longer than expected </w:t>
+      </w:r>
+      <w:r>
+        <w:rPr>
+          <w:lang w:val="en-US"/>
+        </w:rPr>
+        <w:t>because a</w:t>
+      </w:r>
+      <w:r>
+        <w:rPr>
+          <w:lang w:val="en-US"/>
+        </w:rPr>
+        <w:t xml:space="preserve"> majority of technologies I will be implementing are new to me</w:t>
+      </w:r>
+      <w:r>
+        <w:rPr>
+          <w:lang w:val="en-US"/>
+        </w:rPr>
+        <w:t>. Therefore, starting development as early as possible allows me to countermeasure this.</w:t>
+      </w:r>
+    </w:p>
+    <w:p>
+      <w:pPr>
+        <w:keepNext/>
+        <w:jc w:val="center"/>
+      </w:pPr>
+      <w:r>
+        <w:rPr>
+          <w:noProof/>
+          <w:lang w:val="en-US"/>
+        </w:rPr>
+        <w:drawing>
+          <wp:inline distT="0" distB="0" distL="0" distR="0" wp14:anchorId="088B929B" wp14:editId="1B7EDB83">
+            <wp:extent cx="6449285" cy="2464225"/>
+            <wp:effectExtent l="0" t="0" r="2540" b="0"/>
+            <wp:docPr id="2" name="Picture 2"/>
+            <wp:cNvGraphicFramePr>
+              <a:graphicFrameLocks xmlns:a="http://schemas.openxmlformats.org/drawingml/2006/main" noChangeAspect="1"/>
+            </wp:cNvGraphicFramePr>
+            <a:graphic xmlns:a="http://schemas.openxmlformats.org/drawingml/2006/main">
+              <a:graphicData uri="http://schemas.openxmlformats.org/drawingml/2006/picture">
+                <pic:pic xmlns:pic="http://schemas.openxmlformats.org/drawingml/2006/picture">
+                  <pic:nvPicPr>
+                    <pic:cNvPr id="2" name="term 2 gantt chart.png"/>
+                    <pic:cNvPicPr/>
+                  </pic:nvPicPr>
+                  <pic:blipFill rotWithShape="1">
+                    <a:blip r:embed="rId9" cstate="print">
+                      <a:extLst>
+                        <a:ext uri="{28A0092B-C50C-407E-A947-70E740481C1C}">
+                          <a14:useLocalDpi xmlns:a14="http://schemas.microsoft.com/office/drawing/2010/main" val="0"/>
+                        </a:ext>
+                      </a:extLst>
+                    </a:blip>
+                    <a:srcRect r="9038" b="8640"/>
+                    <a:stretch/>
+                  </pic:blipFill>
+                  <pic:spPr bwMode="auto">
+                    <a:xfrm>
+                      <a:off x="0" y="0"/>
+                      <a:ext cx="6516765" cy="2490008"/>
+                    </a:xfrm>
+                    <a:prstGeom prst="rect">
+                      <a:avLst/>
+                    </a:prstGeom>
+                    <a:ln>
+                      <a:noFill/>
+                    </a:ln>
+                    <a:extLst>
+                      <a:ext uri="{53640926-AAD7-44D8-BBD7-CCE9431645EC}">
+                        <a14:shadowObscured xmlns:a14="http://schemas.microsoft.com/office/drawing/2010/main"/>
+                      </a:ext>
+                    </a:extLst>
+                  </pic:spPr>
+                </pic:pic>
+              </a:graphicData>
+            </a:graphic>
+          </wp:inline>
+        </w:drawing>
+      </w:r>
+    </w:p>
+    <w:p>
+      <w:pPr>
+        <w:pStyle w:val="Caption"/>
+        <w:jc w:val="center"/>
+        <w:rPr>
+          <w:lang w:val="en-US"/>
+        </w:rPr>
+      </w:pPr>
+      <w:r>
+        <w:t xml:space="preserve">Figure </w:t>
+      </w:r>
+      <w:r>
+        <w:fldChar w:fldCharType="begin"/>
+      </w:r>
+      <w:r>
+        <w:instrText xml:space="preserve"> SEQ Figure \* ARABIC </w:instrText>
+      </w:r>
+      <w:r>
+        <w:fldChar w:fldCharType="separate"/>
+      </w:r>
+      <w:r>
+        <w:rPr>
+          <w:noProof/>
+        </w:rPr>
+        <w:t>2</w:t>
+      </w:r>
+      <w:r>
+        <w:fldChar w:fldCharType="end"/>
+      </w:r>
+      <w:r>
+        <w:t>: Term 2 - Project Timeline</w:t>
+      </w:r>
+    </w:p>
+    <w:p>
+      <w:pPr>
+        <w:rPr>
+          <w:lang w:val="en-US"/>
+        </w:rPr>
+      </w:pPr>
+      <w:r>
+        <w:rPr>
+          <w:lang w:val="en-US"/>
+        </w:rPr>
+        <w:t xml:space="preserve">In term 2, </w:t>
+      </w:r>
+      <w:r>
+        <w:rPr>
+          <w:lang w:val="en-US"/>
+        </w:rPr>
+        <w:t>my time will be spent primarily on the documentation and the presentation. I will be continually refining the recommender system in my spare time and testing throughout the first half of the term.</w:t>
+      </w:r>
+    </w:p>
+    <w:p>
+      <w:pPr>
+        <w:pStyle w:val="Heading1"/>
+        <w:rPr>
+          <w:rFonts w:eastAsia="Times New Roman"/>
+          <w:lang w:val="en-US"/>
+        </w:rPr>
+      </w:pPr>
+      <w:r>
+        <w:rPr>
+          <w:rFonts w:eastAsia="Times New Roman"/>
+          <w:lang w:val="en-US"/>
+        </w:rPr>
+        <w:t>R</w:t>
+      </w:r>
+      <w:r>
+        <w:rPr>
+          <w:rFonts w:eastAsia="Times New Roman"/>
+          <w:lang w:val="en-US"/>
+        </w:rPr>
+        <w:t>esources to be used</w:t>
+      </w:r>
+    </w:p>
+    <w:p>
+      <w:pPr>
+        <w:rPr>
+          <w:rFonts w:ascii="Times New Roman" w:eastAsia="Times New Roman" w:hAnsi="Times New Roman" w:cs="Times New Roman"/>
+          <w:lang w:val="en-US"/>
+        </w:rPr>
+      </w:pPr>
+    </w:p>
+    <w:p>
+      <w:pPr>
+        <w:pStyle w:val="Heading2"/>
+        <w:rPr>
+          <w:rFonts w:ascii="Times New Roman" w:hAnsi="Times New Roman" w:cs="Times New Roman"/>
+          <w:lang w:val="en-US"/>
+        </w:rPr>
+      </w:pPr>
+      <w:r>
+        <w:rPr>
+          <w:lang w:val="en-US"/>
+        </w:rPr>
+        <w:t>Knowledge resources</w:t>
+      </w:r>
+    </w:p>
+    <w:p>
+      <w:pPr>
+        <w:pStyle w:val="ListParagraph"/>
+        <w:numPr>
+          <w:ilvl w:val="0"/>
+          <w:numId w:val="9"/>
+        </w:numPr>
+        <w:rPr>
+          <w:rFonts w:ascii="Times New Roman" w:hAnsi="Times New Roman" w:cs="Times New Roman"/>
+          <w:lang w:val="en-US"/>
+        </w:rPr>
+      </w:pPr>
+      <w:r>
+        <w:rPr>
+          <w:lang w:val="en-US"/>
+        </w:rPr>
+        <w:t>Articles and research papers regarding different areas</w:t>
+      </w:r>
+      <w:r>
+        <w:rPr>
+          <w:lang w:val="en-US"/>
+        </w:rPr>
+        <w:t xml:space="preserve"> of the project. I will obtain </w:t>
+      </w:r>
+      <w:r>
+        <w:rPr>
+          <w:lang w:val="en-US"/>
+        </w:rPr>
+        <w:t>them using search engines and platforms such as Google Scholar (a database of academic papers)</w:t>
+      </w:r>
+    </w:p>
+    <w:p>
+      <w:pPr>
+        <w:pStyle w:val="Heading2"/>
+        <w:rPr>
+          <w:rFonts w:ascii="Times New Roman" w:hAnsi="Times New Roman" w:cs="Times New Roman"/>
+          <w:lang w:val="en-US"/>
+        </w:rPr>
+      </w:pPr>
+      <w:r>
+        <w:rPr>
+          <w:lang w:val="en-US"/>
+        </w:rPr>
+        <w:t xml:space="preserve">Hardware resources </w:t>
+      </w:r>
+    </w:p>
+    <w:p>
+      <w:pPr>
+        <w:pStyle w:val="ListParagraph"/>
+        <w:numPr>
+          <w:ilvl w:val="0"/>
+          <w:numId w:val="9"/>
+        </w:numPr>
+        <w:rPr>
+          <w:rFonts w:ascii="Times New Roman" w:hAnsi="Times New Roman" w:cs="Times New Roman"/>
+          <w:lang w:val="en-US"/>
+        </w:rPr>
+      </w:pPr>
+      <w:r>
+        <w:rPr>
+          <w:lang w:val="en-US"/>
+        </w:rPr>
+        <w:t>The project’s hardware requirements will be satisfied by the use of my laptop which h</w:t>
+      </w:r>
+      <w:r>
+        <w:rPr>
+          <w:lang w:val="en-US"/>
+        </w:rPr>
+        <w:t>as enough processing power (I</w:t>
+      </w:r>
+      <w:r>
+        <w:rPr>
+          <w:lang w:val="en-US"/>
+        </w:rPr>
+        <w:t>ntel core</w:t>
+      </w:r>
+      <w:r>
+        <w:rPr>
+          <w:lang w:val="en-US"/>
+        </w:rPr>
+        <w:t xml:space="preserve"> </w:t>
+      </w:r>
+      <w:r>
+        <w:rPr>
+          <w:lang w:val="en-US"/>
+        </w:rPr>
+        <w:t>i5</w:t>
+      </w:r>
+      <w:r>
+        <w:rPr>
+          <w:lang w:val="en-US"/>
+        </w:rPr>
+        <w:t xml:space="preserve"> &amp; 8gb ram) to handle </w:t>
+      </w:r>
+      <w:r>
+        <w:rPr>
+          <w:lang w:val="en-US"/>
+        </w:rPr>
+        <w:t>the computations t</w:t>
+      </w:r>
+      <w:r>
+        <w:rPr>
+          <w:lang w:val="en-US"/>
+        </w:rPr>
+        <w:t>hat will be carried out.</w:t>
+      </w:r>
+    </w:p>
+    <w:p>
+      <w:pPr>
+        <w:pStyle w:val="Heading2"/>
+        <w:rPr>
+          <w:rFonts w:ascii="Times New Roman" w:hAnsi="Times New Roman" w:cs="Times New Roman"/>
+          <w:lang w:val="en-US"/>
+        </w:rPr>
+      </w:pPr>
+      <w:r>
+        <w:rPr>
+          <w:lang w:val="en-US"/>
+        </w:rPr>
+        <w:t>Software resources</w:t>
+      </w:r>
+    </w:p>
+    <w:p>
+      <w:pPr>
+        <w:pStyle w:val="ListParagraph"/>
+        <w:numPr>
+          <w:ilvl w:val="0"/>
+          <w:numId w:val="9"/>
+        </w:numPr>
+        <w:rPr>
+          <w:rFonts w:ascii="Times New Roman" w:hAnsi="Times New Roman" w:cs="Times New Roman"/>
+          <w:lang w:val="en-US"/>
+        </w:rPr>
+      </w:pPr>
+      <w:r>
+        <w:rPr>
+          <w:lang w:val="en-US"/>
+        </w:rPr>
+        <w:t>The project will be coded in</w:t>
+      </w:r>
+      <w:r>
+        <w:rPr>
+          <w:b/>
+          <w:lang w:val="en-US"/>
+        </w:rPr>
+        <w:t xml:space="preserve"> Python</w:t>
+      </w:r>
+      <w:r>
+        <w:rPr>
+          <w:lang w:val="en-US"/>
+        </w:rPr>
+        <w:t xml:space="preserve"> as there is a </w:t>
+      </w:r>
+      <w:r>
+        <w:rPr>
+          <w:lang w:val="en-US"/>
+        </w:rPr>
+        <w:t xml:space="preserve">wide selection </w:t>
+      </w:r>
+      <w:r>
+        <w:rPr>
+          <w:lang w:val="en-US"/>
+        </w:rPr>
+        <w:t xml:space="preserve">of free libraries which I can use for machine learning, data transformation and data </w:t>
+      </w:r>
+      <w:r>
+        <w:t>visualisation</w:t>
+      </w:r>
+      <w:r>
+        <w:rPr>
+          <w:lang w:val="en-US"/>
+        </w:rPr>
+        <w:t xml:space="preserve">. </w:t>
+      </w:r>
+      <w:r>
+        <w:rPr>
+          <w:lang w:val="en-US"/>
+        </w:rPr>
+        <w:t>As python is a growingly popular language, the community is very responsive and helpful. This means there is a wealth of online resources to guide me throughout the development of the system</w:t>
+      </w:r>
+    </w:p>
+    <w:p>
+      <w:pPr>
+        <w:pStyle w:val="ListParagraph"/>
+        <w:numPr>
+          <w:ilvl w:val="1"/>
+          <w:numId w:val="9"/>
+        </w:numPr>
+        <w:rPr>
+          <w:lang w:val="en-US"/>
+        </w:rPr>
+      </w:pPr>
+      <w:r>
+        <w:rPr>
+          <w:b/>
+          <w:lang w:val="en-US"/>
+        </w:rPr>
+        <w:t>Tensor</w:t>
+      </w:r>
+      <w:r>
+        <w:rPr>
+          <w:b/>
+          <w:lang w:val="en-US"/>
+        </w:rPr>
+        <w:t>Flow</w:t>
+      </w:r>
+      <w:r>
+        <w:rPr>
+          <w:lang w:val="en-US"/>
+        </w:rPr>
+        <w:t xml:space="preserve"> is a free</w:t>
+      </w:r>
+      <w:r>
+        <w:rPr>
+          <w:lang w:val="en-US"/>
+        </w:rPr>
+        <w:t xml:space="preserve"> SDK built by google will be used for the </w:t>
+      </w:r>
+      <w:r>
+        <w:rPr>
+          <w:lang w:val="en-US"/>
+        </w:rPr>
+        <w:t>machine</w:t>
+      </w:r>
+      <w:r>
+        <w:rPr>
+          <w:lang w:val="en-US"/>
+        </w:rPr>
+        <w:t xml:space="preserve"> learning part of the project</w:t>
+      </w:r>
+      <w:r>
+        <w:rPr>
+          <w:lang w:val="en-US"/>
+        </w:rPr>
+        <w:t xml:space="preserve">. </w:t>
+      </w:r>
+      <w:r>
+        <w:rPr>
+          <w:lang w:val="en-US"/>
+        </w:rPr>
+        <w:t> It is an open source artificial intelligence library</w:t>
+      </w:r>
+      <w:r>
+        <w:rPr>
+          <w:lang w:val="en-US"/>
+        </w:rPr>
+        <w:t xml:space="preserve"> which uses</w:t>
+      </w:r>
+      <w:r>
+        <w:rPr>
+          <w:lang w:val="en-US"/>
+        </w:rPr>
+        <w:t xml:space="preserve"> data flow graphs to build models. It allows developers to create large-scale neural networks with many layers. TensorFlow is mainly used for: Classification, Discovering, Prediction and Creation.</w:t>
+      </w:r>
+      <w:r>
+        <w:rPr>
+          <w:lang w:val="en-US"/>
+        </w:rPr>
+        <w:t xml:space="preserve"> </w:t>
+      </w:r>
+    </w:p>
+    <w:p>
+      <w:pPr>
+        <w:pStyle w:val="ListParagraph"/>
+        <w:ind w:left="1440"/>
+        <w:rPr>
+          <w:rFonts w:ascii="Times New Roman" w:hAnsi="Times New Roman" w:cs="Times New Roman"/>
+          <w:lang w:val="en-US"/>
+        </w:rPr>
+      </w:pPr>
+    </w:p>
+    <w:p>
+      <w:pPr>
+        <w:pStyle w:val="ListParagraph"/>
+        <w:numPr>
+          <w:ilvl w:val="1"/>
+          <w:numId w:val="9"/>
+        </w:numPr>
+        <w:rPr>
+          <w:rFonts w:ascii="Times New Roman" w:hAnsi="Times New Roman" w:cs="Times New Roman"/>
+          <w:lang w:val="en-US"/>
+        </w:rPr>
+      </w:pPr>
+      <w:r>
+        <w:rPr>
+          <w:b/>
+          <w:lang w:val="en-US"/>
+        </w:rPr>
+        <w:t>YAAFE</w:t>
+      </w:r>
+      <w:r>
+        <w:rPr>
+          <w:lang w:val="en-US"/>
+        </w:rPr>
+        <w:t xml:space="preserve"> is a</w:t>
+      </w:r>
+      <w:r>
+        <w:rPr>
+          <w:lang w:val="en-US"/>
+        </w:rPr>
+        <w:t xml:space="preserve"> free</w:t>
+      </w:r>
+      <w:r>
+        <w:rPr>
+          <w:lang w:val="en-US"/>
+        </w:rPr>
+        <w:t xml:space="preserve"> python library will be used in to process the raw audio signals into MFCCs</w:t>
+      </w:r>
+      <w:r>
+        <w:rPr>
+          <w:lang w:val="en-US"/>
+        </w:rPr>
+        <w:t xml:space="preserve"> and allow me to extract features from</w:t>
+      </w:r>
+      <w:r>
+        <w:rPr>
+          <w:lang w:val="en-US"/>
+        </w:rPr>
+        <w:t xml:space="preserve"> the songs</w:t>
+      </w:r>
+      <w:r>
+        <w:rPr>
+          <w:lang w:val="en-US"/>
+        </w:rPr>
+        <w:t xml:space="preserve">. It is </w:t>
+      </w:r>
+      <w:r>
+        <w:rPr>
+          <w:lang w:val="en-US"/>
+        </w:rPr>
+        <w:t xml:space="preserve">a </w:t>
+      </w:r>
+      <w:r>
+        <w:rPr>
+          <w:lang w:val="en-US"/>
+        </w:rPr>
+        <w:t>popular library in the field of music information retrieval (MIR)</w:t>
+      </w:r>
+      <w:r>
+        <w:rPr>
+          <w:lang w:val="en-US"/>
+        </w:rPr>
+        <w:t xml:space="preserve"> because it allows the programmer to easily specify the representation to convert the raw audio into and there is a lot of extra parameters that can be set also.</w:t>
+      </w:r>
+    </w:p>
+    <w:p>
+      <w:pPr>
+        <w:pStyle w:val="ListParagraph"/>
+        <w:numPr>
+          <w:ilvl w:val="0"/>
+          <w:numId w:val="9"/>
+        </w:numPr>
+        <w:rPr>
+          <w:rFonts w:ascii="Times New Roman" w:hAnsi="Times New Roman" w:cs="Times New Roman"/>
+          <w:lang w:val="en-US"/>
+        </w:rPr>
+      </w:pPr>
+      <w:r>
+        <w:rPr>
+          <w:lang w:val="en-US"/>
+        </w:rPr>
+        <w:t xml:space="preserve">The system will be coded within the open source text editor </w:t>
+      </w:r>
+      <w:r>
+        <w:rPr>
+          <w:b/>
+          <w:lang w:val="en-US"/>
+        </w:rPr>
+        <w:t>Atom</w:t>
+      </w:r>
+      <w:r>
+        <w:rPr>
+          <w:lang w:val="en-US"/>
+        </w:rPr>
+        <w:t xml:space="preserve">, made by GitHub. I chose to use this specific editor because of it’s customizability. There are thousands of packages available for free, that can greatly enhance your coding experience. It’s integration with GitHub means I can easily commit changes within the UI. </w:t>
+      </w:r>
+    </w:p>
+    <w:p>
+      <w:pPr>
+        <w:pStyle w:val="Heading2"/>
+        <w:rPr>
+          <w:rFonts w:ascii="Times New Roman" w:hAnsi="Times New Roman" w:cs="Times New Roman"/>
+          <w:lang w:val="en-US"/>
+        </w:rPr>
+      </w:pPr>
+      <w:r>
+        <w:rPr>
+          <w:lang w:val="en-US"/>
+        </w:rPr>
+        <w:t>Data resources</w:t>
+      </w:r>
+    </w:p>
+    <w:p>
+      <w:pPr>
+        <w:pStyle w:val="ListParagraph"/>
+        <w:numPr>
+          <w:ilvl w:val="0"/>
+          <w:numId w:val="9"/>
+        </w:numPr>
+        <w:rPr>
+          <w:sz w:val="18"/>
+          <w:szCs w:val="18"/>
+          <w:shd w:val="clear" w:color="auto" w:fill="FFFFFF"/>
+          <w:lang w:val="en-US"/>
+        </w:rPr>
+      </w:pPr>
+      <w:r>
+        <w:rPr>
+          <w:color w:val="000000"/>
+          <w:lang w:val="en-US"/>
+        </w:rPr>
+        <w:t>I will u</w:t>
+      </w:r>
+      <w:r>
+        <w:rPr>
+          <w:color w:val="000000"/>
+          <w:lang w:val="en-US"/>
+        </w:rPr>
+        <w:t>se</w:t>
+      </w:r>
+      <w:r>
+        <w:rPr>
+          <w:color w:val="000000"/>
+          <w:lang w:val="en-US"/>
+        </w:rPr>
+        <w:t xml:space="preserve"> the million song dataset (MSD) as training data for the recommendation system.</w:t>
+      </w:r>
+      <w:r>
+        <w:rPr>
+          <w:color w:val="000000"/>
+          <w:lang w:val="en-US"/>
+        </w:rPr>
+        <w:t xml:space="preserve"> </w:t>
+      </w:r>
+      <w:r>
+        <w:rPr>
+          <w:shd w:val="clear" w:color="auto" w:fill="FFFFFF"/>
+          <w:lang w:val="en-US"/>
+        </w:rPr>
+        <w:t>It is a freely-available collection of pre-computed audio features and metadata for a million contemporary popular music tracks.</w:t>
+      </w:r>
+      <w:r>
+        <w:rPr>
+          <w:shd w:val="clear" w:color="auto" w:fill="FFFFFF"/>
+          <w:lang w:val="en-US"/>
+        </w:rPr>
+        <w:t xml:space="preserve"> </w:t>
+      </w:r>
+      <w:proofErr w:type="gramStart"/>
+      <w:r>
+        <w:rPr>
+          <w:shd w:val="clear" w:color="auto" w:fill="FFFFFF"/>
+          <w:lang w:val="en-US"/>
+        </w:rPr>
+        <w:t>However</w:t>
+      </w:r>
+      <w:proofErr w:type="gramEnd"/>
+      <w:r>
+        <w:rPr>
+          <w:shd w:val="clear" w:color="auto" w:fill="FFFFFF"/>
+          <w:lang w:val="en-US"/>
+        </w:rPr>
+        <w:t xml:space="preserve"> the pre-computed features will not be extremely useful as I will need to generate the features in real-time to feed into the recommender</w:t>
+      </w:r>
+    </w:p>
+    <w:p>
+      <w:pPr>
+        <w:pStyle w:val="ListParagraph"/>
+        <w:numPr>
+          <w:ilvl w:val="1"/>
+          <w:numId w:val="9"/>
+        </w:numPr>
+        <w:rPr>
+          <w:sz w:val="18"/>
+          <w:szCs w:val="18"/>
+          <w:shd w:val="clear" w:color="auto" w:fill="FFFFFF"/>
+          <w:lang w:val="en-US"/>
+        </w:rPr>
+      </w:pPr>
+      <w:r>
+        <w:rPr>
+          <w:color w:val="000000"/>
+          <w:lang w:val="en-US"/>
+        </w:rPr>
+        <w:t>To obtain the actual</w:t>
+      </w:r>
+      <w:r>
+        <w:rPr>
+          <w:color w:val="000000"/>
+          <w:lang w:val="en-US"/>
+        </w:rPr>
+        <w:t xml:space="preserve"> raw audio I will have to us</w:t>
+      </w:r>
+      <w:r>
+        <w:rPr>
+          <w:color w:val="000000"/>
+          <w:lang w:val="en-US"/>
+        </w:rPr>
+        <w:t>e 7digitals API which will allow me to download 30</w:t>
+      </w:r>
+      <w:r>
+        <w:rPr>
+          <w:color w:val="000000"/>
+          <w:lang w:val="en-US"/>
+        </w:rPr>
+        <w:t xml:space="preserve"> </w:t>
+      </w:r>
+      <w:r>
+        <w:rPr>
+          <w:color w:val="000000"/>
+          <w:lang w:val="en-US"/>
+        </w:rPr>
+        <w:t>sec</w:t>
+      </w:r>
+      <w:r>
+        <w:rPr>
+          <w:color w:val="000000"/>
+          <w:lang w:val="en-US"/>
+        </w:rPr>
+        <w:t>ond</w:t>
+      </w:r>
+      <w:r>
+        <w:rPr>
+          <w:color w:val="000000"/>
+          <w:lang w:val="en-US"/>
+        </w:rPr>
+        <w:t xml:space="preserve"> samples of each </w:t>
+      </w:r>
+      <w:r>
+        <w:rPr>
+          <w:color w:val="000000"/>
+          <w:lang w:val="en-US"/>
+        </w:rPr>
+        <w:t xml:space="preserve">song </w:t>
+      </w:r>
+    </w:p>
+    <w:p/>
+    <w:p>
+      <w:pPr>
+        <w:pStyle w:val="Heading1"/>
+        <w:rPr>
+          <w:rFonts w:eastAsia="Times New Roman"/>
+          <w:lang w:val="en-US"/>
+        </w:rPr>
+      </w:pPr>
+      <w:r>
+        <w:rPr>
+          <w:rFonts w:eastAsia="Times New Roman"/>
+          <w:lang w:val="en-US"/>
+        </w:rPr>
+        <w:t>E</w:t>
+      </w:r>
+      <w:r>
+        <w:rPr>
+          <w:rFonts w:eastAsia="Times New Roman"/>
+          <w:lang w:val="en-US"/>
+        </w:rPr>
+        <w:t>thical considerations</w:t>
+      </w:r>
+    </w:p>
+    <w:p>
+      <w:r>
+        <w:t xml:space="preserve">All the data that I will be collecting will be provided by the publically available </w:t>
+      </w:r>
+      <w:r>
+        <w:t>Million Song d</w:t>
+      </w:r>
+      <w:r>
+        <w:t>ata</w:t>
+      </w:r>
+      <w:r>
+        <w:t xml:space="preserve">set </w:t>
+      </w:r>
+      <w:r>
+        <w:t>therefore I will not need any ethical consent as the data is not sensitive.</w:t>
+      </w:r>
+    </w:p>
+    <w:p/>
+    <w:p>
+      <w:r>
+        <w:t>A</w:t>
+      </w:r>
+      <w:r>
+        <w:t xml:space="preserve">ll </w:t>
+      </w:r>
+      <w:r>
+        <w:t>lib</w:t>
+      </w:r>
+      <w:r>
+        <w:t>raries and API’s that will be used are licensed and legally approved.</w:t>
+      </w:r>
     </w:p>
     <w:sectPr>
       <w:pgSz w:w="11900" w:h="16840"/>
@@ -55,6 +1950,1161 @@
     </w:p>
   </w:footnote>
 </w:footnotes>
+</file>
+
+<file path=word/numbering.xml><?xml version="1.0" encoding="utf-8"?>
+<w:numbering xmlns:wpc="http://schemas.microsoft.com/office/word/2010/wordprocessingCanvas" xmlns:mo="http://schemas.microsoft.com/office/mac/office/2008/main" xmlns:mc="http://schemas.openxmlformats.org/markup-compatibility/2006" xmlns:mv="urn:schemas-microsoft-com:mac:vml" xmlns:o="urn:schemas-microsoft-com:office:office" xmlns:r="http://schemas.openxmlformats.org/officeDocument/2006/relationships" xmlns:m="http://schemas.openxmlformats.org/officeDocument/2006/math" xmlns:v="urn:schemas-microsoft-com:vml" xmlns:wp14="http://schemas.microsoft.com/office/word/2010/wordprocessingDrawing" xmlns:wp="http://schemas.openxmlformats.org/drawingml/2006/wordprocessingDrawing" xmlns:w10="urn:schemas-microsoft-com:office:word" xmlns:w="http://schemas.openxmlformats.org/wordprocessingml/2006/main" xmlns:w14="http://schemas.microsoft.com/office/word/2010/wordml" xmlns:w15="http://schemas.microsoft.com/office/word/2012/wordml" xmlns:wpg="http://schemas.microsoft.com/office/word/2010/wordprocessingGroup" xmlns:wpi="http://schemas.microsoft.com/office/word/2010/wordprocessingInk" xmlns:wne="http://schemas.microsoft.com/office/word/2006/wordml" xmlns:wps="http://schemas.microsoft.com/office/word/2010/wordprocessingShape" mc:Ignorable="w14 w15 wp14">
+  <w:abstractNum w:abstractNumId="0">
+    <w:nsid w:val="1CB15B83"/>
+    <w:multiLevelType w:val="hybridMultilevel"/>
+    <w:tmpl w:val="FB162878"/>
+    <w:lvl w:ilvl="0" w:tplc="04090001">
+      <w:start w:val="1"/>
+      <w:numFmt w:val="bullet"/>
+      <w:lvlText w:val=""/>
+      <w:lvlJc w:val="left"/>
+      <w:pPr>
+        <w:ind w:left="720" w:hanging="360"/>
+      </w:pPr>
+      <w:rPr>
+        <w:rFonts w:ascii="Symbol" w:hAnsi="Symbol" w:hint="default"/>
+      </w:rPr>
+    </w:lvl>
+    <w:lvl w:ilvl="1" w:tplc="04090003">
+      <w:start w:val="1"/>
+      <w:numFmt w:val="bullet"/>
+      <w:lvlText w:val="o"/>
+      <w:lvlJc w:val="left"/>
+      <w:pPr>
+        <w:ind w:left="1440" w:hanging="360"/>
+      </w:pPr>
+      <w:rPr>
+        <w:rFonts w:ascii="Courier New" w:hAnsi="Courier New" w:cs="Courier New" w:hint="default"/>
+      </w:rPr>
+    </w:lvl>
+    <w:lvl w:ilvl="2" w:tplc="04090005">
+      <w:start w:val="1"/>
+      <w:numFmt w:val="bullet"/>
+      <w:lvlText w:val=""/>
+      <w:lvlJc w:val="left"/>
+      <w:pPr>
+        <w:ind w:left="2160" w:hanging="360"/>
+      </w:pPr>
+      <w:rPr>
+        <w:rFonts w:ascii="Wingdings" w:hAnsi="Wingdings" w:hint="default"/>
+      </w:rPr>
+    </w:lvl>
+    <w:lvl w:ilvl="3" w:tplc="04090001" w:tentative="1">
+      <w:start w:val="1"/>
+      <w:numFmt w:val="bullet"/>
+      <w:lvlText w:val=""/>
+      <w:lvlJc w:val="left"/>
+      <w:pPr>
+        <w:ind w:left="2880" w:hanging="360"/>
+      </w:pPr>
+      <w:rPr>
+        <w:rFonts w:ascii="Symbol" w:hAnsi="Symbol" w:hint="default"/>
+      </w:rPr>
+    </w:lvl>
+    <w:lvl w:ilvl="4" w:tplc="04090003" w:tentative="1">
+      <w:start w:val="1"/>
+      <w:numFmt w:val="bullet"/>
+      <w:lvlText w:val="o"/>
+      <w:lvlJc w:val="left"/>
+      <w:pPr>
+        <w:ind w:left="3600" w:hanging="360"/>
+      </w:pPr>
+      <w:rPr>
+        <w:rFonts w:ascii="Courier New" w:hAnsi="Courier New" w:cs="Courier New" w:hint="default"/>
+      </w:rPr>
+    </w:lvl>
+    <w:lvl w:ilvl="5" w:tplc="04090005" w:tentative="1">
+      <w:start w:val="1"/>
+      <w:numFmt w:val="bullet"/>
+      <w:lvlText w:val=""/>
+      <w:lvlJc w:val="left"/>
+      <w:pPr>
+        <w:ind w:left="4320" w:hanging="360"/>
+      </w:pPr>
+      <w:rPr>
+        <w:rFonts w:ascii="Wingdings" w:hAnsi="Wingdings" w:hint="default"/>
+      </w:rPr>
+    </w:lvl>
+    <w:lvl w:ilvl="6" w:tplc="04090001" w:tentative="1">
+      <w:start w:val="1"/>
+      <w:numFmt w:val="bullet"/>
+      <w:lvlText w:val=""/>
+      <w:lvlJc w:val="left"/>
+      <w:pPr>
+        <w:ind w:left="5040" w:hanging="360"/>
+      </w:pPr>
+      <w:rPr>
+        <w:rFonts w:ascii="Symbol" w:hAnsi="Symbol" w:hint="default"/>
+      </w:rPr>
+    </w:lvl>
+    <w:lvl w:ilvl="7" w:tplc="04090003" w:tentative="1">
+      <w:start w:val="1"/>
+      <w:numFmt w:val="bullet"/>
+      <w:lvlText w:val="o"/>
+      <w:lvlJc w:val="left"/>
+      <w:pPr>
+        <w:ind w:left="5760" w:hanging="360"/>
+      </w:pPr>
+      <w:rPr>
+        <w:rFonts w:ascii="Courier New" w:hAnsi="Courier New" w:cs="Courier New" w:hint="default"/>
+      </w:rPr>
+    </w:lvl>
+    <w:lvl w:ilvl="8" w:tplc="04090005" w:tentative="1">
+      <w:start w:val="1"/>
+      <w:numFmt w:val="bullet"/>
+      <w:lvlText w:val=""/>
+      <w:lvlJc w:val="left"/>
+      <w:pPr>
+        <w:ind w:left="6480" w:hanging="360"/>
+      </w:pPr>
+      <w:rPr>
+        <w:rFonts w:ascii="Wingdings" w:hAnsi="Wingdings" w:hint="default"/>
+      </w:rPr>
+    </w:lvl>
+  </w:abstractNum>
+  <w:abstractNum w:abstractNumId="1">
+    <w:nsid w:val="1F1F1D15"/>
+    <w:multiLevelType w:val="multilevel"/>
+    <w:tmpl w:val="D6865C14"/>
+    <w:lvl w:ilvl="0">
+      <w:start w:val="1"/>
+      <w:numFmt w:val="bullet"/>
+      <w:lvlText w:val=""/>
+      <w:lvlJc w:val="left"/>
+      <w:pPr>
+        <w:tabs>
+          <w:tab w:val="num" w:pos="720"/>
+        </w:tabs>
+        <w:ind w:left="720" w:hanging="360"/>
+      </w:pPr>
+      <w:rPr>
+        <w:rFonts w:ascii="Symbol" w:hAnsi="Symbol" w:hint="default"/>
+        <w:sz w:val="20"/>
+      </w:rPr>
+    </w:lvl>
+    <w:lvl w:ilvl="1" w:tentative="1">
+      <w:start w:val="1"/>
+      <w:numFmt w:val="bullet"/>
+      <w:lvlText w:val="o"/>
+      <w:lvlJc w:val="left"/>
+      <w:pPr>
+        <w:tabs>
+          <w:tab w:val="num" w:pos="1440"/>
+        </w:tabs>
+        <w:ind w:left="1440" w:hanging="360"/>
+      </w:pPr>
+      <w:rPr>
+        <w:rFonts w:ascii="Courier New" w:hAnsi="Courier New" w:hint="default"/>
+        <w:sz w:val="20"/>
+      </w:rPr>
+    </w:lvl>
+    <w:lvl w:ilvl="2" w:tentative="1">
+      <w:start w:val="1"/>
+      <w:numFmt w:val="bullet"/>
+      <w:lvlText w:val=""/>
+      <w:lvlJc w:val="left"/>
+      <w:pPr>
+        <w:tabs>
+          <w:tab w:val="num" w:pos="2160"/>
+        </w:tabs>
+        <w:ind w:left="2160" w:hanging="360"/>
+      </w:pPr>
+      <w:rPr>
+        <w:rFonts w:ascii="Wingdings" w:hAnsi="Wingdings" w:hint="default"/>
+        <w:sz w:val="20"/>
+      </w:rPr>
+    </w:lvl>
+    <w:lvl w:ilvl="3" w:tentative="1">
+      <w:start w:val="1"/>
+      <w:numFmt w:val="bullet"/>
+      <w:lvlText w:val=""/>
+      <w:lvlJc w:val="left"/>
+      <w:pPr>
+        <w:tabs>
+          <w:tab w:val="num" w:pos="2880"/>
+        </w:tabs>
+        <w:ind w:left="2880" w:hanging="360"/>
+      </w:pPr>
+      <w:rPr>
+        <w:rFonts w:ascii="Wingdings" w:hAnsi="Wingdings" w:hint="default"/>
+        <w:sz w:val="20"/>
+      </w:rPr>
+    </w:lvl>
+    <w:lvl w:ilvl="4" w:tentative="1">
+      <w:start w:val="1"/>
+      <w:numFmt w:val="bullet"/>
+      <w:lvlText w:val=""/>
+      <w:lvlJc w:val="left"/>
+      <w:pPr>
+        <w:tabs>
+          <w:tab w:val="num" w:pos="3600"/>
+        </w:tabs>
+        <w:ind w:left="3600" w:hanging="360"/>
+      </w:pPr>
+      <w:rPr>
+        <w:rFonts w:ascii="Wingdings" w:hAnsi="Wingdings" w:hint="default"/>
+        <w:sz w:val="20"/>
+      </w:rPr>
+    </w:lvl>
+    <w:lvl w:ilvl="5" w:tentative="1">
+      <w:start w:val="1"/>
+      <w:numFmt w:val="bullet"/>
+      <w:lvlText w:val=""/>
+      <w:lvlJc w:val="left"/>
+      <w:pPr>
+        <w:tabs>
+          <w:tab w:val="num" w:pos="4320"/>
+        </w:tabs>
+        <w:ind w:left="4320" w:hanging="360"/>
+      </w:pPr>
+      <w:rPr>
+        <w:rFonts w:ascii="Wingdings" w:hAnsi="Wingdings" w:hint="default"/>
+        <w:sz w:val="20"/>
+      </w:rPr>
+    </w:lvl>
+    <w:lvl w:ilvl="6" w:tentative="1">
+      <w:start w:val="1"/>
+      <w:numFmt w:val="bullet"/>
+      <w:lvlText w:val=""/>
+      <w:lvlJc w:val="left"/>
+      <w:pPr>
+        <w:tabs>
+          <w:tab w:val="num" w:pos="5040"/>
+        </w:tabs>
+        <w:ind w:left="5040" w:hanging="360"/>
+      </w:pPr>
+      <w:rPr>
+        <w:rFonts w:ascii="Wingdings" w:hAnsi="Wingdings" w:hint="default"/>
+        <w:sz w:val="20"/>
+      </w:rPr>
+    </w:lvl>
+    <w:lvl w:ilvl="7" w:tentative="1">
+      <w:start w:val="1"/>
+      <w:numFmt w:val="bullet"/>
+      <w:lvlText w:val=""/>
+      <w:lvlJc w:val="left"/>
+      <w:pPr>
+        <w:tabs>
+          <w:tab w:val="num" w:pos="5760"/>
+        </w:tabs>
+        <w:ind w:left="5760" w:hanging="360"/>
+      </w:pPr>
+      <w:rPr>
+        <w:rFonts w:ascii="Wingdings" w:hAnsi="Wingdings" w:hint="default"/>
+        <w:sz w:val="20"/>
+      </w:rPr>
+    </w:lvl>
+    <w:lvl w:ilvl="8" w:tentative="1">
+      <w:start w:val="1"/>
+      <w:numFmt w:val="bullet"/>
+      <w:lvlText w:val=""/>
+      <w:lvlJc w:val="left"/>
+      <w:pPr>
+        <w:tabs>
+          <w:tab w:val="num" w:pos="6480"/>
+        </w:tabs>
+        <w:ind w:left="6480" w:hanging="360"/>
+      </w:pPr>
+      <w:rPr>
+        <w:rFonts w:ascii="Wingdings" w:hAnsi="Wingdings" w:hint="default"/>
+        <w:sz w:val="20"/>
+      </w:rPr>
+    </w:lvl>
+  </w:abstractNum>
+  <w:abstractNum w:abstractNumId="2">
+    <w:nsid w:val="20631B1C"/>
+    <w:multiLevelType w:val="hybridMultilevel"/>
+    <w:tmpl w:val="C0F04AEA"/>
+    <w:lvl w:ilvl="0" w:tplc="04090001">
+      <w:start w:val="1"/>
+      <w:numFmt w:val="bullet"/>
+      <w:lvlText w:val=""/>
+      <w:lvlJc w:val="left"/>
+      <w:pPr>
+        <w:ind w:left="720" w:hanging="360"/>
+      </w:pPr>
+      <w:rPr>
+        <w:rFonts w:ascii="Symbol" w:hAnsi="Symbol" w:hint="default"/>
+      </w:rPr>
+    </w:lvl>
+    <w:lvl w:ilvl="1" w:tplc="04090003" w:tentative="1">
+      <w:start w:val="1"/>
+      <w:numFmt w:val="bullet"/>
+      <w:lvlText w:val="o"/>
+      <w:lvlJc w:val="left"/>
+      <w:pPr>
+        <w:ind w:left="-360" w:hanging="360"/>
+      </w:pPr>
+      <w:rPr>
+        <w:rFonts w:ascii="Courier New" w:hAnsi="Courier New" w:cs="Courier New" w:hint="default"/>
+      </w:rPr>
+    </w:lvl>
+    <w:lvl w:ilvl="2" w:tplc="04090005" w:tentative="1">
+      <w:start w:val="1"/>
+      <w:numFmt w:val="bullet"/>
+      <w:lvlText w:val=""/>
+      <w:lvlJc w:val="left"/>
+      <w:pPr>
+        <w:ind w:left="360" w:hanging="360"/>
+      </w:pPr>
+      <w:rPr>
+        <w:rFonts w:ascii="Wingdings" w:hAnsi="Wingdings" w:hint="default"/>
+      </w:rPr>
+    </w:lvl>
+    <w:lvl w:ilvl="3" w:tplc="04090001" w:tentative="1">
+      <w:start w:val="1"/>
+      <w:numFmt w:val="bullet"/>
+      <w:lvlText w:val=""/>
+      <w:lvlJc w:val="left"/>
+      <w:pPr>
+        <w:ind w:left="1080" w:hanging="360"/>
+      </w:pPr>
+      <w:rPr>
+        <w:rFonts w:ascii="Symbol" w:hAnsi="Symbol" w:hint="default"/>
+      </w:rPr>
+    </w:lvl>
+    <w:lvl w:ilvl="4" w:tplc="04090003" w:tentative="1">
+      <w:start w:val="1"/>
+      <w:numFmt w:val="bullet"/>
+      <w:lvlText w:val="o"/>
+      <w:lvlJc w:val="left"/>
+      <w:pPr>
+        <w:ind w:left="1800" w:hanging="360"/>
+      </w:pPr>
+      <w:rPr>
+        <w:rFonts w:ascii="Courier New" w:hAnsi="Courier New" w:cs="Courier New" w:hint="default"/>
+      </w:rPr>
+    </w:lvl>
+    <w:lvl w:ilvl="5" w:tplc="04090005" w:tentative="1">
+      <w:start w:val="1"/>
+      <w:numFmt w:val="bullet"/>
+      <w:lvlText w:val=""/>
+      <w:lvlJc w:val="left"/>
+      <w:pPr>
+        <w:ind w:left="2520" w:hanging="360"/>
+      </w:pPr>
+      <w:rPr>
+        <w:rFonts w:ascii="Wingdings" w:hAnsi="Wingdings" w:hint="default"/>
+      </w:rPr>
+    </w:lvl>
+    <w:lvl w:ilvl="6" w:tplc="04090001" w:tentative="1">
+      <w:start w:val="1"/>
+      <w:numFmt w:val="bullet"/>
+      <w:lvlText w:val=""/>
+      <w:lvlJc w:val="left"/>
+      <w:pPr>
+        <w:ind w:left="3240" w:hanging="360"/>
+      </w:pPr>
+      <w:rPr>
+        <w:rFonts w:ascii="Symbol" w:hAnsi="Symbol" w:hint="default"/>
+      </w:rPr>
+    </w:lvl>
+    <w:lvl w:ilvl="7" w:tplc="04090003" w:tentative="1">
+      <w:start w:val="1"/>
+      <w:numFmt w:val="bullet"/>
+      <w:lvlText w:val="o"/>
+      <w:lvlJc w:val="left"/>
+      <w:pPr>
+        <w:ind w:left="3960" w:hanging="360"/>
+      </w:pPr>
+      <w:rPr>
+        <w:rFonts w:ascii="Courier New" w:hAnsi="Courier New" w:cs="Courier New" w:hint="default"/>
+      </w:rPr>
+    </w:lvl>
+    <w:lvl w:ilvl="8" w:tplc="04090005" w:tentative="1">
+      <w:start w:val="1"/>
+      <w:numFmt w:val="bullet"/>
+      <w:lvlText w:val=""/>
+      <w:lvlJc w:val="left"/>
+      <w:pPr>
+        <w:ind w:left="4680" w:hanging="360"/>
+      </w:pPr>
+      <w:rPr>
+        <w:rFonts w:ascii="Wingdings" w:hAnsi="Wingdings" w:hint="default"/>
+      </w:rPr>
+    </w:lvl>
+  </w:abstractNum>
+  <w:abstractNum w:abstractNumId="3">
+    <w:nsid w:val="23082553"/>
+    <w:multiLevelType w:val="hybridMultilevel"/>
+    <w:tmpl w:val="8D02F6CA"/>
+    <w:lvl w:ilvl="0" w:tplc="F2541680">
+      <w:numFmt w:val="bullet"/>
+      <w:lvlText w:val="-"/>
+      <w:lvlJc w:val="left"/>
+      <w:pPr>
+        <w:ind w:left="720" w:hanging="360"/>
+      </w:pPr>
+      <w:rPr>
+        <w:rFonts w:ascii="Calibri" w:eastAsiaTheme="minorHAnsi" w:hAnsi="Calibri" w:cstheme="minorBidi" w:hint="default"/>
+      </w:rPr>
+    </w:lvl>
+    <w:lvl w:ilvl="1" w:tplc="04090003" w:tentative="1">
+      <w:start w:val="1"/>
+      <w:numFmt w:val="bullet"/>
+      <w:lvlText w:val="o"/>
+      <w:lvlJc w:val="left"/>
+      <w:pPr>
+        <w:ind w:left="1440" w:hanging="360"/>
+      </w:pPr>
+      <w:rPr>
+        <w:rFonts w:ascii="Courier New" w:hAnsi="Courier New" w:cs="Courier New" w:hint="default"/>
+      </w:rPr>
+    </w:lvl>
+    <w:lvl w:ilvl="2" w:tplc="04090005" w:tentative="1">
+      <w:start w:val="1"/>
+      <w:numFmt w:val="bullet"/>
+      <w:lvlText w:val=""/>
+      <w:lvlJc w:val="left"/>
+      <w:pPr>
+        <w:ind w:left="2160" w:hanging="360"/>
+      </w:pPr>
+      <w:rPr>
+        <w:rFonts w:ascii="Wingdings" w:hAnsi="Wingdings" w:hint="default"/>
+      </w:rPr>
+    </w:lvl>
+    <w:lvl w:ilvl="3" w:tplc="04090001" w:tentative="1">
+      <w:start w:val="1"/>
+      <w:numFmt w:val="bullet"/>
+      <w:lvlText w:val=""/>
+      <w:lvlJc w:val="left"/>
+      <w:pPr>
+        <w:ind w:left="2880" w:hanging="360"/>
+      </w:pPr>
+      <w:rPr>
+        <w:rFonts w:ascii="Symbol" w:hAnsi="Symbol" w:hint="default"/>
+      </w:rPr>
+    </w:lvl>
+    <w:lvl w:ilvl="4" w:tplc="04090003" w:tentative="1">
+      <w:start w:val="1"/>
+      <w:numFmt w:val="bullet"/>
+      <w:lvlText w:val="o"/>
+      <w:lvlJc w:val="left"/>
+      <w:pPr>
+        <w:ind w:left="3600" w:hanging="360"/>
+      </w:pPr>
+      <w:rPr>
+        <w:rFonts w:ascii="Courier New" w:hAnsi="Courier New" w:cs="Courier New" w:hint="default"/>
+      </w:rPr>
+    </w:lvl>
+    <w:lvl w:ilvl="5" w:tplc="04090005" w:tentative="1">
+      <w:start w:val="1"/>
+      <w:numFmt w:val="bullet"/>
+      <w:lvlText w:val=""/>
+      <w:lvlJc w:val="left"/>
+      <w:pPr>
+        <w:ind w:left="4320" w:hanging="360"/>
+      </w:pPr>
+      <w:rPr>
+        <w:rFonts w:ascii="Wingdings" w:hAnsi="Wingdings" w:hint="default"/>
+      </w:rPr>
+    </w:lvl>
+    <w:lvl w:ilvl="6" w:tplc="04090001" w:tentative="1">
+      <w:start w:val="1"/>
+      <w:numFmt w:val="bullet"/>
+      <w:lvlText w:val=""/>
+      <w:lvlJc w:val="left"/>
+      <w:pPr>
+        <w:ind w:left="5040" w:hanging="360"/>
+      </w:pPr>
+      <w:rPr>
+        <w:rFonts w:ascii="Symbol" w:hAnsi="Symbol" w:hint="default"/>
+      </w:rPr>
+    </w:lvl>
+    <w:lvl w:ilvl="7" w:tplc="04090003" w:tentative="1">
+      <w:start w:val="1"/>
+      <w:numFmt w:val="bullet"/>
+      <w:lvlText w:val="o"/>
+      <w:lvlJc w:val="left"/>
+      <w:pPr>
+        <w:ind w:left="5760" w:hanging="360"/>
+      </w:pPr>
+      <w:rPr>
+        <w:rFonts w:ascii="Courier New" w:hAnsi="Courier New" w:cs="Courier New" w:hint="default"/>
+      </w:rPr>
+    </w:lvl>
+    <w:lvl w:ilvl="8" w:tplc="04090005" w:tentative="1">
+      <w:start w:val="1"/>
+      <w:numFmt w:val="bullet"/>
+      <w:lvlText w:val=""/>
+      <w:lvlJc w:val="left"/>
+      <w:pPr>
+        <w:ind w:left="6480" w:hanging="360"/>
+      </w:pPr>
+      <w:rPr>
+        <w:rFonts w:ascii="Wingdings" w:hAnsi="Wingdings" w:hint="default"/>
+      </w:rPr>
+    </w:lvl>
+  </w:abstractNum>
+  <w:abstractNum w:abstractNumId="4">
+    <w:nsid w:val="352802AE"/>
+    <w:multiLevelType w:val="hybridMultilevel"/>
+    <w:tmpl w:val="FBF45552"/>
+    <w:lvl w:ilvl="0" w:tplc="04090001">
+      <w:start w:val="1"/>
+      <w:numFmt w:val="bullet"/>
+      <w:lvlText w:val=""/>
+      <w:lvlJc w:val="left"/>
+      <w:pPr>
+        <w:ind w:left="720" w:hanging="360"/>
+      </w:pPr>
+      <w:rPr>
+        <w:rFonts w:ascii="Symbol" w:hAnsi="Symbol" w:hint="default"/>
+      </w:rPr>
+    </w:lvl>
+    <w:lvl w:ilvl="1" w:tplc="04090003" w:tentative="1">
+      <w:start w:val="1"/>
+      <w:numFmt w:val="bullet"/>
+      <w:lvlText w:val="o"/>
+      <w:lvlJc w:val="left"/>
+      <w:pPr>
+        <w:ind w:left="1440" w:hanging="360"/>
+      </w:pPr>
+      <w:rPr>
+        <w:rFonts w:ascii="Courier New" w:hAnsi="Courier New" w:cs="Courier New" w:hint="default"/>
+      </w:rPr>
+    </w:lvl>
+    <w:lvl w:ilvl="2" w:tplc="04090005" w:tentative="1">
+      <w:start w:val="1"/>
+      <w:numFmt w:val="bullet"/>
+      <w:lvlText w:val=""/>
+      <w:lvlJc w:val="left"/>
+      <w:pPr>
+        <w:ind w:left="2160" w:hanging="360"/>
+      </w:pPr>
+      <w:rPr>
+        <w:rFonts w:ascii="Wingdings" w:hAnsi="Wingdings" w:hint="default"/>
+      </w:rPr>
+    </w:lvl>
+    <w:lvl w:ilvl="3" w:tplc="04090001" w:tentative="1">
+      <w:start w:val="1"/>
+      <w:numFmt w:val="bullet"/>
+      <w:lvlText w:val=""/>
+      <w:lvlJc w:val="left"/>
+      <w:pPr>
+        <w:ind w:left="2880" w:hanging="360"/>
+      </w:pPr>
+      <w:rPr>
+        <w:rFonts w:ascii="Symbol" w:hAnsi="Symbol" w:hint="default"/>
+      </w:rPr>
+    </w:lvl>
+    <w:lvl w:ilvl="4" w:tplc="04090003" w:tentative="1">
+      <w:start w:val="1"/>
+      <w:numFmt w:val="bullet"/>
+      <w:lvlText w:val="o"/>
+      <w:lvlJc w:val="left"/>
+      <w:pPr>
+        <w:ind w:left="3600" w:hanging="360"/>
+      </w:pPr>
+      <w:rPr>
+        <w:rFonts w:ascii="Courier New" w:hAnsi="Courier New" w:cs="Courier New" w:hint="default"/>
+      </w:rPr>
+    </w:lvl>
+    <w:lvl w:ilvl="5" w:tplc="04090005" w:tentative="1">
+      <w:start w:val="1"/>
+      <w:numFmt w:val="bullet"/>
+      <w:lvlText w:val=""/>
+      <w:lvlJc w:val="left"/>
+      <w:pPr>
+        <w:ind w:left="4320" w:hanging="360"/>
+      </w:pPr>
+      <w:rPr>
+        <w:rFonts w:ascii="Wingdings" w:hAnsi="Wingdings" w:hint="default"/>
+      </w:rPr>
+    </w:lvl>
+    <w:lvl w:ilvl="6" w:tplc="04090001" w:tentative="1">
+      <w:start w:val="1"/>
+      <w:numFmt w:val="bullet"/>
+      <w:lvlText w:val=""/>
+      <w:lvlJc w:val="left"/>
+      <w:pPr>
+        <w:ind w:left="5040" w:hanging="360"/>
+      </w:pPr>
+      <w:rPr>
+        <w:rFonts w:ascii="Symbol" w:hAnsi="Symbol" w:hint="default"/>
+      </w:rPr>
+    </w:lvl>
+    <w:lvl w:ilvl="7" w:tplc="04090003" w:tentative="1">
+      <w:start w:val="1"/>
+      <w:numFmt w:val="bullet"/>
+      <w:lvlText w:val="o"/>
+      <w:lvlJc w:val="left"/>
+      <w:pPr>
+        <w:ind w:left="5760" w:hanging="360"/>
+      </w:pPr>
+      <w:rPr>
+        <w:rFonts w:ascii="Courier New" w:hAnsi="Courier New" w:cs="Courier New" w:hint="default"/>
+      </w:rPr>
+    </w:lvl>
+    <w:lvl w:ilvl="8" w:tplc="04090005" w:tentative="1">
+      <w:start w:val="1"/>
+      <w:numFmt w:val="bullet"/>
+      <w:lvlText w:val=""/>
+      <w:lvlJc w:val="left"/>
+      <w:pPr>
+        <w:ind w:left="6480" w:hanging="360"/>
+      </w:pPr>
+      <w:rPr>
+        <w:rFonts w:ascii="Wingdings" w:hAnsi="Wingdings" w:hint="default"/>
+      </w:rPr>
+    </w:lvl>
+  </w:abstractNum>
+  <w:abstractNum w:abstractNumId="5">
+    <w:nsid w:val="410B07BB"/>
+    <w:multiLevelType w:val="hybridMultilevel"/>
+    <w:tmpl w:val="87B6E2B8"/>
+    <w:lvl w:ilvl="0" w:tplc="F2541680">
+      <w:numFmt w:val="bullet"/>
+      <w:lvlText w:val="-"/>
+      <w:lvlJc w:val="left"/>
+      <w:pPr>
+        <w:ind w:left="1447" w:hanging="360"/>
+      </w:pPr>
+      <w:rPr>
+        <w:rFonts w:ascii="Calibri" w:eastAsiaTheme="minorHAnsi" w:hAnsi="Calibri" w:cstheme="minorBidi" w:hint="default"/>
+      </w:rPr>
+    </w:lvl>
+    <w:lvl w:ilvl="1" w:tplc="04090003" w:tentative="1">
+      <w:start w:val="1"/>
+      <w:numFmt w:val="bullet"/>
+      <w:lvlText w:val="o"/>
+      <w:lvlJc w:val="left"/>
+      <w:pPr>
+        <w:ind w:left="2167" w:hanging="360"/>
+      </w:pPr>
+      <w:rPr>
+        <w:rFonts w:ascii="Courier New" w:hAnsi="Courier New" w:cs="Courier New" w:hint="default"/>
+      </w:rPr>
+    </w:lvl>
+    <w:lvl w:ilvl="2" w:tplc="04090005" w:tentative="1">
+      <w:start w:val="1"/>
+      <w:numFmt w:val="bullet"/>
+      <w:lvlText w:val=""/>
+      <w:lvlJc w:val="left"/>
+      <w:pPr>
+        <w:ind w:left="2887" w:hanging="360"/>
+      </w:pPr>
+      <w:rPr>
+        <w:rFonts w:ascii="Wingdings" w:hAnsi="Wingdings" w:hint="default"/>
+      </w:rPr>
+    </w:lvl>
+    <w:lvl w:ilvl="3" w:tplc="04090001" w:tentative="1">
+      <w:start w:val="1"/>
+      <w:numFmt w:val="bullet"/>
+      <w:lvlText w:val=""/>
+      <w:lvlJc w:val="left"/>
+      <w:pPr>
+        <w:ind w:left="3607" w:hanging="360"/>
+      </w:pPr>
+      <w:rPr>
+        <w:rFonts w:ascii="Symbol" w:hAnsi="Symbol" w:hint="default"/>
+      </w:rPr>
+    </w:lvl>
+    <w:lvl w:ilvl="4" w:tplc="04090003" w:tentative="1">
+      <w:start w:val="1"/>
+      <w:numFmt w:val="bullet"/>
+      <w:lvlText w:val="o"/>
+      <w:lvlJc w:val="left"/>
+      <w:pPr>
+        <w:ind w:left="4327" w:hanging="360"/>
+      </w:pPr>
+      <w:rPr>
+        <w:rFonts w:ascii="Courier New" w:hAnsi="Courier New" w:cs="Courier New" w:hint="default"/>
+      </w:rPr>
+    </w:lvl>
+    <w:lvl w:ilvl="5" w:tplc="04090005" w:tentative="1">
+      <w:start w:val="1"/>
+      <w:numFmt w:val="bullet"/>
+      <w:lvlText w:val=""/>
+      <w:lvlJc w:val="left"/>
+      <w:pPr>
+        <w:ind w:left="5047" w:hanging="360"/>
+      </w:pPr>
+      <w:rPr>
+        <w:rFonts w:ascii="Wingdings" w:hAnsi="Wingdings" w:hint="default"/>
+      </w:rPr>
+    </w:lvl>
+    <w:lvl w:ilvl="6" w:tplc="04090001" w:tentative="1">
+      <w:start w:val="1"/>
+      <w:numFmt w:val="bullet"/>
+      <w:lvlText w:val=""/>
+      <w:lvlJc w:val="left"/>
+      <w:pPr>
+        <w:ind w:left="5767" w:hanging="360"/>
+      </w:pPr>
+      <w:rPr>
+        <w:rFonts w:ascii="Symbol" w:hAnsi="Symbol" w:hint="default"/>
+      </w:rPr>
+    </w:lvl>
+    <w:lvl w:ilvl="7" w:tplc="04090003" w:tentative="1">
+      <w:start w:val="1"/>
+      <w:numFmt w:val="bullet"/>
+      <w:lvlText w:val="o"/>
+      <w:lvlJc w:val="left"/>
+      <w:pPr>
+        <w:ind w:left="6487" w:hanging="360"/>
+      </w:pPr>
+      <w:rPr>
+        <w:rFonts w:ascii="Courier New" w:hAnsi="Courier New" w:cs="Courier New" w:hint="default"/>
+      </w:rPr>
+    </w:lvl>
+    <w:lvl w:ilvl="8" w:tplc="04090005" w:tentative="1">
+      <w:start w:val="1"/>
+      <w:numFmt w:val="bullet"/>
+      <w:lvlText w:val=""/>
+      <w:lvlJc w:val="left"/>
+      <w:pPr>
+        <w:ind w:left="7207" w:hanging="360"/>
+      </w:pPr>
+      <w:rPr>
+        <w:rFonts w:ascii="Wingdings" w:hAnsi="Wingdings" w:hint="default"/>
+      </w:rPr>
+    </w:lvl>
+  </w:abstractNum>
+  <w:abstractNum w:abstractNumId="6">
+    <w:nsid w:val="6A0B7B4D"/>
+    <w:multiLevelType w:val="hybridMultilevel"/>
+    <w:tmpl w:val="BCD028F4"/>
+    <w:lvl w:ilvl="0" w:tplc="04090001">
+      <w:start w:val="1"/>
+      <w:numFmt w:val="bullet"/>
+      <w:lvlText w:val=""/>
+      <w:lvlJc w:val="left"/>
+      <w:pPr>
+        <w:ind w:left="720" w:hanging="360"/>
+      </w:pPr>
+      <w:rPr>
+        <w:rFonts w:ascii="Symbol" w:hAnsi="Symbol" w:hint="default"/>
+      </w:rPr>
+    </w:lvl>
+    <w:lvl w:ilvl="1" w:tplc="04090003">
+      <w:start w:val="1"/>
+      <w:numFmt w:val="bullet"/>
+      <w:lvlText w:val="o"/>
+      <w:lvlJc w:val="left"/>
+      <w:pPr>
+        <w:ind w:left="1440" w:hanging="360"/>
+      </w:pPr>
+      <w:rPr>
+        <w:rFonts w:ascii="Courier New" w:hAnsi="Courier New" w:cs="Courier New" w:hint="default"/>
+      </w:rPr>
+    </w:lvl>
+    <w:lvl w:ilvl="2" w:tplc="04090005">
+      <w:start w:val="1"/>
+      <w:numFmt w:val="bullet"/>
+      <w:lvlText w:val=""/>
+      <w:lvlJc w:val="left"/>
+      <w:pPr>
+        <w:ind w:left="2160" w:hanging="360"/>
+      </w:pPr>
+      <w:rPr>
+        <w:rFonts w:ascii="Wingdings" w:hAnsi="Wingdings" w:hint="default"/>
+      </w:rPr>
+    </w:lvl>
+    <w:lvl w:ilvl="3" w:tplc="04090001">
+      <w:start w:val="1"/>
+      <w:numFmt w:val="bullet"/>
+      <w:lvlText w:val=""/>
+      <w:lvlJc w:val="left"/>
+      <w:pPr>
+        <w:ind w:left="2880" w:hanging="360"/>
+      </w:pPr>
+      <w:rPr>
+        <w:rFonts w:ascii="Symbol" w:hAnsi="Symbol" w:hint="default"/>
+      </w:rPr>
+    </w:lvl>
+    <w:lvl w:ilvl="4" w:tplc="04090003" w:tentative="1">
+      <w:start w:val="1"/>
+      <w:numFmt w:val="bullet"/>
+      <w:lvlText w:val="o"/>
+      <w:lvlJc w:val="left"/>
+      <w:pPr>
+        <w:ind w:left="3600" w:hanging="360"/>
+      </w:pPr>
+      <w:rPr>
+        <w:rFonts w:ascii="Courier New" w:hAnsi="Courier New" w:cs="Courier New" w:hint="default"/>
+      </w:rPr>
+    </w:lvl>
+    <w:lvl w:ilvl="5" w:tplc="04090005" w:tentative="1">
+      <w:start w:val="1"/>
+      <w:numFmt w:val="bullet"/>
+      <w:lvlText w:val=""/>
+      <w:lvlJc w:val="left"/>
+      <w:pPr>
+        <w:ind w:left="4320" w:hanging="360"/>
+      </w:pPr>
+      <w:rPr>
+        <w:rFonts w:ascii="Wingdings" w:hAnsi="Wingdings" w:hint="default"/>
+      </w:rPr>
+    </w:lvl>
+    <w:lvl w:ilvl="6" w:tplc="04090001" w:tentative="1">
+      <w:start w:val="1"/>
+      <w:numFmt w:val="bullet"/>
+      <w:lvlText w:val=""/>
+      <w:lvlJc w:val="left"/>
+      <w:pPr>
+        <w:ind w:left="5040" w:hanging="360"/>
+      </w:pPr>
+      <w:rPr>
+        <w:rFonts w:ascii="Symbol" w:hAnsi="Symbol" w:hint="default"/>
+      </w:rPr>
+    </w:lvl>
+    <w:lvl w:ilvl="7" w:tplc="04090003" w:tentative="1">
+      <w:start w:val="1"/>
+      <w:numFmt w:val="bullet"/>
+      <w:lvlText w:val="o"/>
+      <w:lvlJc w:val="left"/>
+      <w:pPr>
+        <w:ind w:left="5760" w:hanging="360"/>
+      </w:pPr>
+      <w:rPr>
+        <w:rFonts w:ascii="Courier New" w:hAnsi="Courier New" w:cs="Courier New" w:hint="default"/>
+      </w:rPr>
+    </w:lvl>
+    <w:lvl w:ilvl="8" w:tplc="04090005" w:tentative="1">
+      <w:start w:val="1"/>
+      <w:numFmt w:val="bullet"/>
+      <w:lvlText w:val=""/>
+      <w:lvlJc w:val="left"/>
+      <w:pPr>
+        <w:ind w:left="6480" w:hanging="360"/>
+      </w:pPr>
+      <w:rPr>
+        <w:rFonts w:ascii="Wingdings" w:hAnsi="Wingdings" w:hint="default"/>
+      </w:rPr>
+    </w:lvl>
+  </w:abstractNum>
+  <w:abstractNum w:abstractNumId="7">
+    <w:nsid w:val="71907D75"/>
+    <w:multiLevelType w:val="multilevel"/>
+    <w:tmpl w:val="646A9772"/>
+    <w:lvl w:ilvl="0">
+      <w:start w:val="1"/>
+      <w:numFmt w:val="bullet"/>
+      <w:lvlText w:val=""/>
+      <w:lvlJc w:val="left"/>
+      <w:pPr>
+        <w:tabs>
+          <w:tab w:val="num" w:pos="720"/>
+        </w:tabs>
+        <w:ind w:left="720" w:hanging="360"/>
+      </w:pPr>
+      <w:rPr>
+        <w:rFonts w:ascii="Symbol" w:hAnsi="Symbol" w:hint="default"/>
+        <w:sz w:val="20"/>
+      </w:rPr>
+    </w:lvl>
+    <w:lvl w:ilvl="1" w:tentative="1">
+      <w:start w:val="1"/>
+      <w:numFmt w:val="bullet"/>
+      <w:lvlText w:val="o"/>
+      <w:lvlJc w:val="left"/>
+      <w:pPr>
+        <w:tabs>
+          <w:tab w:val="num" w:pos="1440"/>
+        </w:tabs>
+        <w:ind w:left="1440" w:hanging="360"/>
+      </w:pPr>
+      <w:rPr>
+        <w:rFonts w:ascii="Courier New" w:hAnsi="Courier New" w:hint="default"/>
+        <w:sz w:val="20"/>
+      </w:rPr>
+    </w:lvl>
+    <w:lvl w:ilvl="2" w:tentative="1">
+      <w:start w:val="1"/>
+      <w:numFmt w:val="bullet"/>
+      <w:lvlText w:val=""/>
+      <w:lvlJc w:val="left"/>
+      <w:pPr>
+        <w:tabs>
+          <w:tab w:val="num" w:pos="2160"/>
+        </w:tabs>
+        <w:ind w:left="2160" w:hanging="360"/>
+      </w:pPr>
+      <w:rPr>
+        <w:rFonts w:ascii="Wingdings" w:hAnsi="Wingdings" w:hint="default"/>
+        <w:sz w:val="20"/>
+      </w:rPr>
+    </w:lvl>
+    <w:lvl w:ilvl="3" w:tentative="1">
+      <w:start w:val="1"/>
+      <w:numFmt w:val="bullet"/>
+      <w:lvlText w:val=""/>
+      <w:lvlJc w:val="left"/>
+      <w:pPr>
+        <w:tabs>
+          <w:tab w:val="num" w:pos="2880"/>
+        </w:tabs>
+        <w:ind w:left="2880" w:hanging="360"/>
+      </w:pPr>
+      <w:rPr>
+        <w:rFonts w:ascii="Wingdings" w:hAnsi="Wingdings" w:hint="default"/>
+        <w:sz w:val="20"/>
+      </w:rPr>
+    </w:lvl>
+    <w:lvl w:ilvl="4" w:tentative="1">
+      <w:start w:val="1"/>
+      <w:numFmt w:val="bullet"/>
+      <w:lvlText w:val=""/>
+      <w:lvlJc w:val="left"/>
+      <w:pPr>
+        <w:tabs>
+          <w:tab w:val="num" w:pos="3600"/>
+        </w:tabs>
+        <w:ind w:left="3600" w:hanging="360"/>
+      </w:pPr>
+      <w:rPr>
+        <w:rFonts w:ascii="Wingdings" w:hAnsi="Wingdings" w:hint="default"/>
+        <w:sz w:val="20"/>
+      </w:rPr>
+    </w:lvl>
+    <w:lvl w:ilvl="5" w:tentative="1">
+      <w:start w:val="1"/>
+      <w:numFmt w:val="bullet"/>
+      <w:lvlText w:val=""/>
+      <w:lvlJc w:val="left"/>
+      <w:pPr>
+        <w:tabs>
+          <w:tab w:val="num" w:pos="4320"/>
+        </w:tabs>
+        <w:ind w:left="4320" w:hanging="360"/>
+      </w:pPr>
+      <w:rPr>
+        <w:rFonts w:ascii="Wingdings" w:hAnsi="Wingdings" w:hint="default"/>
+        <w:sz w:val="20"/>
+      </w:rPr>
+    </w:lvl>
+    <w:lvl w:ilvl="6" w:tentative="1">
+      <w:start w:val="1"/>
+      <w:numFmt w:val="bullet"/>
+      <w:lvlText w:val=""/>
+      <w:lvlJc w:val="left"/>
+      <w:pPr>
+        <w:tabs>
+          <w:tab w:val="num" w:pos="5040"/>
+        </w:tabs>
+        <w:ind w:left="5040" w:hanging="360"/>
+      </w:pPr>
+      <w:rPr>
+        <w:rFonts w:ascii="Wingdings" w:hAnsi="Wingdings" w:hint="default"/>
+        <w:sz w:val="20"/>
+      </w:rPr>
+    </w:lvl>
+    <w:lvl w:ilvl="7" w:tentative="1">
+      <w:start w:val="1"/>
+      <w:numFmt w:val="bullet"/>
+      <w:lvlText w:val=""/>
+      <w:lvlJc w:val="left"/>
+      <w:pPr>
+        <w:tabs>
+          <w:tab w:val="num" w:pos="5760"/>
+        </w:tabs>
+        <w:ind w:left="5760" w:hanging="360"/>
+      </w:pPr>
+      <w:rPr>
+        <w:rFonts w:ascii="Wingdings" w:hAnsi="Wingdings" w:hint="default"/>
+        <w:sz w:val="20"/>
+      </w:rPr>
+    </w:lvl>
+    <w:lvl w:ilvl="8" w:tentative="1">
+      <w:start w:val="1"/>
+      <w:numFmt w:val="bullet"/>
+      <w:lvlText w:val=""/>
+      <w:lvlJc w:val="left"/>
+      <w:pPr>
+        <w:tabs>
+          <w:tab w:val="num" w:pos="6480"/>
+        </w:tabs>
+        <w:ind w:left="6480" w:hanging="360"/>
+      </w:pPr>
+      <w:rPr>
+        <w:rFonts w:ascii="Wingdings" w:hAnsi="Wingdings" w:hint="default"/>
+        <w:sz w:val="20"/>
+      </w:rPr>
+    </w:lvl>
+  </w:abstractNum>
+  <w:abstractNum w:abstractNumId="8">
+    <w:nsid w:val="76D34663"/>
+    <w:multiLevelType w:val="multilevel"/>
+    <w:tmpl w:val="2ABEFE56"/>
+    <w:lvl w:ilvl="0">
+      <w:start w:val="1"/>
+      <w:numFmt w:val="bullet"/>
+      <w:lvlText w:val=""/>
+      <w:lvlJc w:val="left"/>
+      <w:pPr>
+        <w:tabs>
+          <w:tab w:val="num" w:pos="720"/>
+        </w:tabs>
+        <w:ind w:left="720" w:hanging="360"/>
+      </w:pPr>
+      <w:rPr>
+        <w:rFonts w:ascii="Wingdings" w:hAnsi="Wingdings" w:hint="default"/>
+        <w:sz w:val="20"/>
+      </w:rPr>
+    </w:lvl>
+    <w:lvl w:ilvl="1" w:tentative="1">
+      <w:start w:val="1"/>
+      <w:numFmt w:val="bullet"/>
+      <w:lvlText w:val=""/>
+      <w:lvlJc w:val="left"/>
+      <w:pPr>
+        <w:tabs>
+          <w:tab w:val="num" w:pos="1440"/>
+        </w:tabs>
+        <w:ind w:left="1440" w:hanging="360"/>
+      </w:pPr>
+      <w:rPr>
+        <w:rFonts w:ascii="Wingdings" w:hAnsi="Wingdings" w:hint="default"/>
+        <w:sz w:val="20"/>
+      </w:rPr>
+    </w:lvl>
+    <w:lvl w:ilvl="2" w:tentative="1">
+      <w:start w:val="1"/>
+      <w:numFmt w:val="bullet"/>
+      <w:lvlText w:val=""/>
+      <w:lvlJc w:val="left"/>
+      <w:pPr>
+        <w:tabs>
+          <w:tab w:val="num" w:pos="2160"/>
+        </w:tabs>
+        <w:ind w:left="2160" w:hanging="360"/>
+      </w:pPr>
+      <w:rPr>
+        <w:rFonts w:ascii="Wingdings" w:hAnsi="Wingdings" w:hint="default"/>
+        <w:sz w:val="20"/>
+      </w:rPr>
+    </w:lvl>
+    <w:lvl w:ilvl="3" w:tentative="1">
+      <w:start w:val="1"/>
+      <w:numFmt w:val="bullet"/>
+      <w:lvlText w:val=""/>
+      <w:lvlJc w:val="left"/>
+      <w:pPr>
+        <w:tabs>
+          <w:tab w:val="num" w:pos="2880"/>
+        </w:tabs>
+        <w:ind w:left="2880" w:hanging="360"/>
+      </w:pPr>
+      <w:rPr>
+        <w:rFonts w:ascii="Wingdings" w:hAnsi="Wingdings" w:hint="default"/>
+        <w:sz w:val="20"/>
+      </w:rPr>
+    </w:lvl>
+    <w:lvl w:ilvl="4" w:tentative="1">
+      <w:start w:val="1"/>
+      <w:numFmt w:val="bullet"/>
+      <w:lvlText w:val=""/>
+      <w:lvlJc w:val="left"/>
+      <w:pPr>
+        <w:tabs>
+          <w:tab w:val="num" w:pos="3600"/>
+        </w:tabs>
+        <w:ind w:left="3600" w:hanging="360"/>
+      </w:pPr>
+      <w:rPr>
+        <w:rFonts w:ascii="Wingdings" w:hAnsi="Wingdings" w:hint="default"/>
+        <w:sz w:val="20"/>
+      </w:rPr>
+    </w:lvl>
+    <w:lvl w:ilvl="5" w:tentative="1">
+      <w:start w:val="1"/>
+      <w:numFmt w:val="bullet"/>
+      <w:lvlText w:val=""/>
+      <w:lvlJc w:val="left"/>
+      <w:pPr>
+        <w:tabs>
+          <w:tab w:val="num" w:pos="4320"/>
+        </w:tabs>
+        <w:ind w:left="4320" w:hanging="360"/>
+      </w:pPr>
+      <w:rPr>
+        <w:rFonts w:ascii="Wingdings" w:hAnsi="Wingdings" w:hint="default"/>
+        <w:sz w:val="20"/>
+      </w:rPr>
+    </w:lvl>
+    <w:lvl w:ilvl="6" w:tentative="1">
+      <w:start w:val="1"/>
+      <w:numFmt w:val="bullet"/>
+      <w:lvlText w:val=""/>
+      <w:lvlJc w:val="left"/>
+      <w:pPr>
+        <w:tabs>
+          <w:tab w:val="num" w:pos="5040"/>
+        </w:tabs>
+        <w:ind w:left="5040" w:hanging="360"/>
+      </w:pPr>
+      <w:rPr>
+        <w:rFonts w:ascii="Wingdings" w:hAnsi="Wingdings" w:hint="default"/>
+        <w:sz w:val="20"/>
+      </w:rPr>
+    </w:lvl>
+    <w:lvl w:ilvl="7" w:tentative="1">
+      <w:start w:val="1"/>
+      <w:numFmt w:val="bullet"/>
+      <w:lvlText w:val=""/>
+      <w:lvlJc w:val="left"/>
+      <w:pPr>
+        <w:tabs>
+          <w:tab w:val="num" w:pos="5760"/>
+        </w:tabs>
+        <w:ind w:left="5760" w:hanging="360"/>
+      </w:pPr>
+      <w:rPr>
+        <w:rFonts w:ascii="Wingdings" w:hAnsi="Wingdings" w:hint="default"/>
+        <w:sz w:val="20"/>
+      </w:rPr>
+    </w:lvl>
+    <w:lvl w:ilvl="8" w:tentative="1">
+      <w:start w:val="1"/>
+      <w:numFmt w:val="bullet"/>
+      <w:lvlText w:val=""/>
+      <w:lvlJc w:val="left"/>
+      <w:pPr>
+        <w:tabs>
+          <w:tab w:val="num" w:pos="6480"/>
+        </w:tabs>
+        <w:ind w:left="6480" w:hanging="360"/>
+      </w:pPr>
+      <w:rPr>
+        <w:rFonts w:ascii="Wingdings" w:hAnsi="Wingdings" w:hint="default"/>
+        <w:sz w:val="20"/>
+      </w:rPr>
+    </w:lvl>
+  </w:abstractNum>
+  <w:num w:numId="1">
+    <w:abstractNumId w:val="8"/>
+  </w:num>
+  <w:num w:numId="2">
+    <w:abstractNumId w:val="3"/>
+  </w:num>
+  <w:num w:numId="3">
+    <w:abstractNumId w:val="5"/>
+  </w:num>
+  <w:num w:numId="4">
+    <w:abstractNumId w:val="0"/>
+  </w:num>
+  <w:num w:numId="5">
+    <w:abstractNumId w:val="2"/>
+  </w:num>
+  <w:num w:numId="6">
+    <w:abstractNumId w:val="1"/>
+  </w:num>
+  <w:num w:numId="7">
+    <w:abstractNumId w:val="7"/>
+  </w:num>
+  <w:num w:numId="8">
+    <w:abstractNumId w:val="4"/>
+  </w:num>
+  <w:num w:numId="9">
+    <w:abstractNumId w:val="6"/>
+  </w:num>
+</w:numbering>
 </file>
 
 <file path=word/styles.xml><?xml version="1.0" encoding="utf-8"?>
@@ -237,7 +3287,7 @@
     <w:lsdException w:name="Note Level 8" w:semiHidden="1" w:unhideWhenUsed="1"/>
     <w:lsdException w:name="Note Level 9" w:semiHidden="1" w:unhideWhenUsed="1"/>
     <w:lsdException w:name="Placeholder Text" w:semiHidden="1"/>
-    <w:lsdException w:name="No Spacing" w:uiPriority="1" w:qFormat="1"/>
+    <w:lsdException w:name="No Spacing" w:uiPriority="1"/>
     <w:lsdException w:name="Light Shading" w:uiPriority="60"/>
     <w:lsdException w:name="Light List" w:uiPriority="61"/>
     <w:lsdException w:name="Light Grid" w:uiPriority="62"/>
@@ -455,14 +3505,58 @@
   <w:style w:type="paragraph" w:default="1" w:styleId="Normal">
     <w:name w:val="Normal"/>
     <w:qFormat/>
+    <w:rsid w:val="00475E72"/>
     <w:rPr>
+      <w:rFonts w:ascii="Helvetica Neue" w:hAnsi="Helvetica Neue"/>
       <w:lang w:val="en-GB"/>
+    </w:rPr>
+  </w:style>
+  <w:style w:type="paragraph" w:styleId="Heading1">
+    <w:name w:val="heading 1"/>
+    <w:basedOn w:val="Normal"/>
+    <w:next w:val="Normal"/>
+    <w:link w:val="Heading1Char"/>
+    <w:uiPriority w:val="9"/>
+    <w:qFormat/>
+    <w:rsid w:val="00445EBE"/>
+    <w:pPr>
+      <w:keepNext/>
+      <w:keepLines/>
+      <w:spacing w:before="240"/>
+      <w:outlineLvl w:val="0"/>
+    </w:pPr>
+    <w:rPr>
+      <w:rFonts w:eastAsiaTheme="majorEastAsia" w:cstheme="majorBidi"/>
+      <w:color w:val="538135" w:themeColor="accent6" w:themeShade="BF"/>
+      <w:sz w:val="40"/>
+      <w:szCs w:val="32"/>
+    </w:rPr>
+  </w:style>
+  <w:style w:type="paragraph" w:styleId="Heading2">
+    <w:name w:val="heading 2"/>
+    <w:basedOn w:val="Normal"/>
+    <w:next w:val="Normal"/>
+    <w:link w:val="Heading2Char"/>
+    <w:uiPriority w:val="9"/>
+    <w:unhideWhenUsed/>
+    <w:qFormat/>
+    <w:rsid w:val="00CF306E"/>
+    <w:pPr>
+      <w:keepNext/>
+      <w:keepLines/>
+      <w:spacing w:before="40"/>
+      <w:outlineLvl w:val="1"/>
+    </w:pPr>
+    <w:rPr>
+      <w:rFonts w:eastAsiaTheme="majorEastAsia" w:cstheme="majorBidi"/>
+      <w:color w:val="A63531"/>
+      <w:sz w:val="28"/>
+      <w:szCs w:val="26"/>
     </w:rPr>
   </w:style>
   <w:style w:type="character" w:default="1" w:styleId="DefaultParagraphFont">
     <w:name w:val="Default Paragraph Font"/>
     <w:uiPriority w:val="1"/>
-    <w:semiHidden/>
     <w:unhideWhenUsed/>
   </w:style>
   <w:style w:type="table" w:default="1" w:styleId="TableNormal">
@@ -532,6 +3626,114 @@
     <w:rsid w:val="00A7283A"/>
     <w:rPr>
       <w:lang w:val="en-GB"/>
+    </w:rPr>
+  </w:style>
+  <w:style w:type="paragraph" w:styleId="Title">
+    <w:name w:val="Title"/>
+    <w:basedOn w:val="Normal"/>
+    <w:next w:val="Normal"/>
+    <w:link w:val="TitleChar"/>
+    <w:uiPriority w:val="10"/>
+    <w:qFormat/>
+    <w:rsid w:val="009D0290"/>
+    <w:pPr>
+      <w:contextualSpacing/>
+    </w:pPr>
+    <w:rPr>
+      <w:rFonts w:eastAsiaTheme="majorEastAsia" w:cstheme="majorBidi"/>
+      <w:spacing w:val="-10"/>
+      <w:kern w:val="28"/>
+      <w:sz w:val="44"/>
+      <w:szCs w:val="56"/>
+    </w:rPr>
+  </w:style>
+  <w:style w:type="character" w:customStyle="1" w:styleId="TitleChar">
+    <w:name w:val="Title Char"/>
+    <w:basedOn w:val="DefaultParagraphFont"/>
+    <w:link w:val="Title"/>
+    <w:uiPriority w:val="10"/>
+    <w:rsid w:val="009D0290"/>
+    <w:rPr>
+      <w:rFonts w:ascii="Helvetica Neue" w:eastAsiaTheme="majorEastAsia" w:hAnsi="Helvetica Neue" w:cstheme="majorBidi"/>
+      <w:spacing w:val="-10"/>
+      <w:kern w:val="28"/>
+      <w:sz w:val="44"/>
+      <w:szCs w:val="56"/>
+      <w:lang w:val="en-GB"/>
+    </w:rPr>
+  </w:style>
+  <w:style w:type="character" w:customStyle="1" w:styleId="Heading1Char">
+    <w:name w:val="Heading 1 Char"/>
+    <w:basedOn w:val="DefaultParagraphFont"/>
+    <w:link w:val="Heading1"/>
+    <w:uiPriority w:val="9"/>
+    <w:rsid w:val="00445EBE"/>
+    <w:rPr>
+      <w:rFonts w:ascii="Helvetica Neue" w:eastAsiaTheme="majorEastAsia" w:hAnsi="Helvetica Neue" w:cstheme="majorBidi"/>
+      <w:color w:val="538135" w:themeColor="accent6" w:themeShade="BF"/>
+      <w:sz w:val="40"/>
+      <w:szCs w:val="32"/>
+      <w:lang w:val="en-GB"/>
+    </w:rPr>
+  </w:style>
+  <w:style w:type="paragraph" w:styleId="ListParagraph">
+    <w:name w:val="List Paragraph"/>
+    <w:basedOn w:val="Normal"/>
+    <w:uiPriority w:val="34"/>
+    <w:qFormat/>
+    <w:rsid w:val="009D0290"/>
+    <w:pPr>
+      <w:ind w:left="720"/>
+      <w:contextualSpacing/>
+    </w:pPr>
+  </w:style>
+  <w:style w:type="paragraph" w:styleId="NormalWeb">
+    <w:name w:val="Normal (Web)"/>
+    <w:basedOn w:val="Normal"/>
+    <w:uiPriority w:val="99"/>
+    <w:semiHidden/>
+    <w:unhideWhenUsed/>
+    <w:rsid w:val="00475E72"/>
+    <w:rPr>
+      <w:rFonts w:ascii="Times New Roman" w:hAnsi="Times New Roman" w:cs="Times New Roman"/>
+    </w:rPr>
+  </w:style>
+  <w:style w:type="character" w:customStyle="1" w:styleId="Heading2Char">
+    <w:name w:val="Heading 2 Char"/>
+    <w:basedOn w:val="DefaultParagraphFont"/>
+    <w:link w:val="Heading2"/>
+    <w:uiPriority w:val="9"/>
+    <w:rsid w:val="00CF306E"/>
+    <w:rPr>
+      <w:rFonts w:ascii="Helvetica Neue" w:eastAsiaTheme="majorEastAsia" w:hAnsi="Helvetica Neue" w:cstheme="majorBidi"/>
+      <w:color w:val="A63531"/>
+      <w:sz w:val="28"/>
+      <w:szCs w:val="26"/>
+      <w:lang w:val="en-GB"/>
+    </w:rPr>
+  </w:style>
+  <w:style w:type="character" w:customStyle="1" w:styleId="apple-tab-span">
+    <w:name w:val="apple-tab-span"/>
+    <w:basedOn w:val="DefaultParagraphFont"/>
+    <w:rsid w:val="00445EBE"/>
+  </w:style>
+  <w:style w:type="paragraph" w:styleId="Caption">
+    <w:name w:val="caption"/>
+    <w:basedOn w:val="Normal"/>
+    <w:next w:val="Normal"/>
+    <w:uiPriority w:val="35"/>
+    <w:unhideWhenUsed/>
+    <w:qFormat/>
+    <w:rsid w:val="00EC6D8C"/>
+    <w:pPr>
+      <w:spacing w:after="200"/>
+    </w:pPr>
+    <w:rPr>
+      <w:i/>
+      <w:iCs/>
+      <w:color w:val="44546A" w:themeColor="text2"/>
+      <w:sz w:val="18"/>
+      <w:szCs w:val="18"/>
     </w:rPr>
   </w:style>
 </w:styles>
@@ -796,4 +3998,16 @@
     </a:ext>
   </a:extLst>
 </a:theme>
+</file>
+
+<file path=customXml/item1.xml><?xml version="1.0" encoding="utf-8"?>
+<b:Sources xmlns:b="http://schemas.openxmlformats.org/officeDocument/2006/bibliography" xmlns="http://schemas.openxmlformats.org/officeDocument/2006/bibliography" SelectedStyle="/HarvardAnglia2008OfficeOnline.xsl" StyleName="Harvard - Anglia"/>
+</file>
+
+<file path=customXml/itemProps1.xml><?xml version="1.0" encoding="utf-8"?>
+<ds:datastoreItem xmlns:ds="http://schemas.openxmlformats.org/officeDocument/2006/customXml" ds:itemID="{83C403F5-2E0F-4E4E-BAAD-8A183DE2B03F}">
+  <ds:schemaRefs>
+    <ds:schemaRef ds:uri="http://schemas.openxmlformats.org/officeDocument/2006/bibliography"/>
+  </ds:schemaRefs>
+</ds:datastoreItem>
 </file>